--- a/Cloud Technologies/Azure/Azure-Networking.docx
+++ b/Cloud Technologies/Azure/Azure-Networking.docx
@@ -4,6 +4,14 @@
   <w:body>
     <w:sdt>
       <w:sdtPr>
+        <w:rPr>
+          <w:rFonts w:asciiTheme="minorHAnsi" w:eastAsiaTheme="minorHAnsi" w:hAnsiTheme="minorHAnsi" w:cstheme="minorBidi"/>
+          <w:color w:val="auto"/>
+          <w:kern w:val="2"/>
+          <w:sz w:val="22"/>
+          <w:szCs w:val="22"/>
+          <w14:ligatures w14:val="standardContextual"/>
+        </w:rPr>
         <w:id w:val="-2081282809"/>
         <w:docPartObj>
           <w:docPartGallery w:val="Table of Contents"/>
@@ -12,15 +20,9 @@
       </w:sdtPr>
       <w:sdtEndPr>
         <w:rPr>
-          <w:rFonts w:asciiTheme="minorHAnsi" w:eastAsiaTheme="minorHAnsi" w:hAnsiTheme="minorHAnsi" w:cstheme="minorBidi"/>
           <w:b/>
           <w:bCs/>
           <w:noProof/>
-          <w:color w:val="auto"/>
-          <w:kern w:val="2"/>
-          <w:sz w:val="22"/>
-          <w:szCs w:val="22"/>
-          <w14:ligatures w14:val="standardContextual"/>
         </w:rPr>
       </w:sdtEndPr>
       <w:sdtContent>
@@ -165,13 +167,7 @@
         <w:ind w:firstLine="720"/>
       </w:pPr>
       <w:r>
-        <w:t xml:space="preserve">Becoming an expert in Azure Networking requires a structured, bottom-up approach—starting with foundational concepts and gradually progressing to advanced topics. Here’s </w:t>
-      </w:r>
-      <w:r>
-        <w:t>step-by-step</w:t>
-      </w:r>
-      <w:r>
-        <w:t xml:space="preserve"> </w:t>
+        <w:t xml:space="preserve">Becoming an expert in Azure Networking requires a structured, bottom-up approach—starting with foundational concepts and gradually progressing to advanced topics. Here’s step-by-step </w:t>
       </w:r>
     </w:p>
     <w:p>
@@ -1471,6 +1467,2486 @@
           <w:rFonts w:ascii="Segoe UI Emoji" w:hAnsi="Segoe UI Emoji" w:cs="Segoe UI Emoji"/>
         </w:rPr>
         <w:t>🚀</w:t>
+      </w:r>
+    </w:p>
+    <w:p/>
+    <w:p/>
+    <w:p/>
+    <w:p/>
+    <w:p/>
+    <w:p/>
+    <w:p/>
+    <w:p/>
+    <w:p/>
+    <w:p/>
+    <w:p/>
+    <w:p/>
+    <w:p/>
+    <w:p/>
+    <w:p/>
+    <w:p/>
+    <w:p/>
+    <w:p/>
+    <w:p/>
+    <w:p/>
+    <w:p/>
+    <w:p/>
+    <w:p>
+      <w:r>
+        <w:rPr>
+          <w:b/>
+          <w:bCs/>
+        </w:rPr>
+        <w:lastRenderedPageBreak/>
+        <w:t>IP Addresses: Public vs. Private – Reference Guide</w:t>
+      </w:r>
+    </w:p>
+    <w:p>
+      <w:r>
+        <w:rPr>
+          <w:i/>
+          <w:iCs/>
+        </w:rPr>
+        <w:t>(For Azure &amp; General Networking)</w:t>
+      </w:r>
+    </w:p>
+    <w:p>
+      <w:r>
+        <w:rPr>
+          <w:b/>
+          <w:bCs/>
+        </w:rPr>
+        <w:t>1. Introduction to IP Addresses</w:t>
+      </w:r>
+    </w:p>
+    <w:p>
+      <w:r>
+        <w:rPr>
+          <w:b/>
+          <w:bCs/>
+        </w:rPr>
+        <w:t>What is an IP Address?</w:t>
+      </w:r>
+    </w:p>
+    <w:p>
+      <w:pPr>
+        <w:numPr>
+          <w:ilvl w:val="0"/>
+          <w:numId w:val="18"/>
+        </w:numPr>
+      </w:pPr>
+      <w:r>
+        <w:t>A unique identifier assigned to devices on a network (e.g., 192.168.1.1).</w:t>
+      </w:r>
+    </w:p>
+    <w:p>
+      <w:pPr>
+        <w:numPr>
+          <w:ilvl w:val="0"/>
+          <w:numId w:val="18"/>
+        </w:numPr>
+      </w:pPr>
+      <w:r>
+        <w:t>Two versions:</w:t>
+      </w:r>
+    </w:p>
+    <w:p>
+      <w:pPr>
+        <w:numPr>
+          <w:ilvl w:val="1"/>
+          <w:numId w:val="18"/>
+        </w:numPr>
+      </w:pPr>
+      <w:r>
+        <w:rPr>
+          <w:b/>
+          <w:bCs/>
+        </w:rPr>
+        <w:t>IPv4</w:t>
+      </w:r>
+      <w:r>
+        <w:t>: Most common (e.g., 10.0.0.1).</w:t>
+      </w:r>
+    </w:p>
+    <w:p>
+      <w:pPr>
+        <w:numPr>
+          <w:ilvl w:val="1"/>
+          <w:numId w:val="18"/>
+        </w:numPr>
+      </w:pPr>
+      <w:r>
+        <w:rPr>
+          <w:b/>
+          <w:bCs/>
+        </w:rPr>
+        <w:t>IPv6</w:t>
+      </w:r>
+      <w:r>
+        <w:t xml:space="preserve">: </w:t>
+      </w:r>
+      <w:proofErr w:type="gramStart"/>
+      <w:r>
+        <w:t>Future-proofing</w:t>
+      </w:r>
+      <w:proofErr w:type="gramEnd"/>
+      <w:r>
+        <w:t xml:space="preserve"> (e.g., 2001:</w:t>
+      </w:r>
+      <w:proofErr w:type="gramStart"/>
+      <w:r>
+        <w:t>db8::</w:t>
+      </w:r>
+      <w:proofErr w:type="gramEnd"/>
+      <w:r>
+        <w:t>1).</w:t>
+      </w:r>
+    </w:p>
+    <w:p>
+      <w:r>
+        <w:rPr>
+          <w:b/>
+          <w:bCs/>
+        </w:rPr>
+        <w:t>Why Are IPs Needed?</w:t>
+      </w:r>
+    </w:p>
+    <w:p>
+      <w:pPr>
+        <w:numPr>
+          <w:ilvl w:val="0"/>
+          <w:numId w:val="19"/>
+        </w:numPr>
+      </w:pPr>
+      <w:r>
+        <w:t>Enables communication between devices (VMs, servers, IoT).</w:t>
+      </w:r>
+    </w:p>
+    <w:p>
+      <w:pPr>
+        <w:numPr>
+          <w:ilvl w:val="0"/>
+          <w:numId w:val="19"/>
+        </w:numPr>
+      </w:pPr>
+      <w:r>
+        <w:t>Routes traffic across networks (LAN, internet).</w:t>
+      </w:r>
+    </w:p>
+    <w:p>
+      <w:r>
+        <w:pict w14:anchorId="6B540675">
+          <v:rect id="_x0000_i1073" style="width:0;height:.75pt" o:hralign="center" o:hrstd="t" o:hrnoshade="t" o:hr="t" fillcolor="#404040" stroked="f"/>
+        </w:pict>
+      </w:r>
+    </w:p>
+    <w:p>
+      <w:r>
+        <w:rPr>
+          <w:b/>
+          <w:bCs/>
+        </w:rPr>
+        <w:t>2. Private IP Addresses</w:t>
+      </w:r>
+    </w:p>
+    <w:p>
+      <w:r>
+        <w:rPr>
+          <w:b/>
+          <w:bCs/>
+        </w:rPr>
+        <w:t>Definition</w:t>
+      </w:r>
+    </w:p>
+    <w:p>
+      <w:pPr>
+        <w:numPr>
+          <w:ilvl w:val="0"/>
+          <w:numId w:val="20"/>
+        </w:numPr>
+      </w:pPr>
+      <w:r>
+        <w:t>Used </w:t>
+      </w:r>
+      <w:r>
+        <w:rPr>
+          <w:b/>
+          <w:bCs/>
+        </w:rPr>
+        <w:t>only within private networks</w:t>
+      </w:r>
+      <w:r>
+        <w:t xml:space="preserve"> (Azure </w:t>
+      </w:r>
+      <w:proofErr w:type="spellStart"/>
+      <w:r>
+        <w:t>VNets</w:t>
+      </w:r>
+      <w:proofErr w:type="spellEnd"/>
+      <w:r>
+        <w:t>, home/office LANs).</w:t>
+      </w:r>
+    </w:p>
+    <w:p>
+      <w:pPr>
+        <w:numPr>
+          <w:ilvl w:val="0"/>
+          <w:numId w:val="20"/>
+        </w:numPr>
+      </w:pPr>
+      <w:r>
+        <w:rPr>
+          <w:b/>
+          <w:bCs/>
+        </w:rPr>
+        <w:t>Not accessible from the internet</w:t>
+      </w:r>
+      <w:r>
+        <w:t>.</w:t>
+      </w:r>
+    </w:p>
+    <w:p>
+      <w:r>
+        <w:rPr>
+          <w:b/>
+          <w:bCs/>
+        </w:rPr>
+        <w:t>Key Purposes</w:t>
+      </w:r>
+    </w:p>
+    <w:p>
+      <w:r>
+        <w:rPr>
+          <w:rFonts w:ascii="Segoe UI Symbol" w:hAnsi="Segoe UI Symbol" w:cs="Segoe UI Symbol"/>
+        </w:rPr>
+        <w:t>✔</w:t>
+      </w:r>
+      <w:r>
+        <w:t> </w:t>
+      </w:r>
+      <w:r>
+        <w:rPr>
+          <w:b/>
+          <w:bCs/>
+        </w:rPr>
+        <w:t>Internal communication</w:t>
+      </w:r>
+      <w:r>
+        <w:t> (e.g., VM-to-VM in Azure).</w:t>
+      </w:r>
+      <w:r>
+        <w:br/>
+      </w:r>
+      <w:r>
+        <w:rPr>
+          <w:rFonts w:ascii="Segoe UI Symbol" w:hAnsi="Segoe UI Symbol" w:cs="Segoe UI Symbol"/>
+        </w:rPr>
+        <w:t>✔</w:t>
+      </w:r>
+      <w:r>
+        <w:rPr>
+          <w:rFonts w:ascii="Aptos" w:hAnsi="Aptos" w:cs="Aptos"/>
+        </w:rPr>
+        <w:t> </w:t>
+      </w:r>
+      <w:r>
+        <w:rPr>
+          <w:b/>
+          <w:bCs/>
+        </w:rPr>
+        <w:t>Security</w:t>
+      </w:r>
+      <w:r>
+        <w:t>: Isolates backend services (DBs, APIs).</w:t>
+      </w:r>
+      <w:r>
+        <w:br/>
+      </w:r>
+      <w:r>
+        <w:rPr>
+          <w:rFonts w:ascii="Segoe UI Symbol" w:hAnsi="Segoe UI Symbol" w:cs="Segoe UI Symbol"/>
+        </w:rPr>
+        <w:t>✔</w:t>
+      </w:r>
+      <w:r>
+        <w:rPr>
+          <w:rFonts w:ascii="Aptos" w:hAnsi="Aptos" w:cs="Aptos"/>
+        </w:rPr>
+        <w:t> </w:t>
+      </w:r>
+      <w:r>
+        <w:rPr>
+          <w:b/>
+          <w:bCs/>
+        </w:rPr>
+        <w:t>Cost-free</w:t>
+      </w:r>
+      <w:r>
+        <w:t>: No charges for private IPs in Azure.</w:t>
+      </w:r>
+    </w:p>
+    <w:p>
+      <w:r>
+        <w:rPr>
+          <w:b/>
+          <w:bCs/>
+        </w:rPr>
+        <w:t>Common Private IP Ranges</w:t>
+      </w:r>
+    </w:p>
+    <w:tbl>
+      <w:tblPr>
+        <w:tblW w:w="0" w:type="auto"/>
+        <w:tblCellMar>
+          <w:top w:w="15" w:type="dxa"/>
+          <w:left w:w="15" w:type="dxa"/>
+          <w:bottom w:w="15" w:type="dxa"/>
+          <w:right w:w="15" w:type="dxa"/>
+        </w:tblCellMar>
+        <w:tblLook w:val="04A0" w:firstRow="1" w:lastRow="0" w:firstColumn="1" w:lastColumn="0" w:noHBand="0" w:noVBand="1"/>
+      </w:tblPr>
+      <w:tblGrid>
+        <w:gridCol w:w="3069"/>
+        <w:gridCol w:w="3204"/>
+      </w:tblGrid>
+      <w:tr>
+        <w:trPr>
+          <w:tblHeader/>
+        </w:trPr>
+        <w:tc>
+          <w:tcPr>
+            <w:tcW w:w="0" w:type="auto"/>
+            <w:tcBorders>
+              <w:top w:val="nil"/>
+              <w:left w:val="nil"/>
+              <w:bottom w:val="single" w:sz="4" w:space="0" w:color="BBBBBB"/>
+              <w:right w:val="nil"/>
+            </w:tcBorders>
+            <w:tcMar>
+              <w:top w:w="150" w:type="dxa"/>
+              <w:left w:w="0" w:type="dxa"/>
+              <w:bottom w:w="150" w:type="dxa"/>
+              <w:right w:w="150" w:type="dxa"/>
+            </w:tcMar>
+            <w:vAlign w:val="center"/>
+            <w:hideMark/>
+          </w:tcPr>
+          <w:p>
+            <w:pPr>
+              <w:rPr>
+                <w:b/>
+                <w:bCs/>
+              </w:rPr>
+            </w:pPr>
+            <w:r>
+              <w:rPr>
+                <w:b/>
+                <w:bCs/>
+              </w:rPr>
+              <w:t>Range</w:t>
+            </w:r>
+          </w:p>
+        </w:tc>
+        <w:tc>
+          <w:tcPr>
+            <w:tcW w:w="0" w:type="auto"/>
+            <w:tcBorders>
+              <w:top w:val="nil"/>
+              <w:left w:val="nil"/>
+              <w:bottom w:val="single" w:sz="4" w:space="0" w:color="BBBBBB"/>
+              <w:right w:val="nil"/>
+            </w:tcBorders>
+            <w:tcMar>
+              <w:top w:w="150" w:type="dxa"/>
+              <w:left w:w="150" w:type="dxa"/>
+              <w:bottom w:w="150" w:type="dxa"/>
+              <w:right w:w="150" w:type="dxa"/>
+            </w:tcMar>
+            <w:vAlign w:val="center"/>
+            <w:hideMark/>
+          </w:tcPr>
+          <w:p>
+            <w:pPr>
+              <w:rPr>
+                <w:b/>
+                <w:bCs/>
+              </w:rPr>
+            </w:pPr>
+            <w:r>
+              <w:rPr>
+                <w:b/>
+                <w:bCs/>
+              </w:rPr>
+              <w:t>Typical Use Case</w:t>
+            </w:r>
+          </w:p>
+        </w:tc>
+      </w:tr>
+      <w:tr>
+        <w:tc>
+          <w:tcPr>
+            <w:tcW w:w="0" w:type="auto"/>
+            <w:tcBorders>
+              <w:top w:val="nil"/>
+              <w:left w:val="nil"/>
+              <w:bottom w:val="single" w:sz="4" w:space="0" w:color="E5E5E5"/>
+              <w:right w:val="nil"/>
+            </w:tcBorders>
+            <w:tcMar>
+              <w:top w:w="150" w:type="dxa"/>
+              <w:left w:w="0" w:type="dxa"/>
+              <w:bottom w:w="150" w:type="dxa"/>
+              <w:right w:w="150" w:type="dxa"/>
+            </w:tcMar>
+            <w:vAlign w:val="center"/>
+            <w:hideMark/>
+          </w:tcPr>
+          <w:p>
+            <w:r>
+              <w:t>10.0.0.0 – 10.255.255.255</w:t>
+            </w:r>
+          </w:p>
+        </w:tc>
+        <w:tc>
+          <w:tcPr>
+            <w:tcW w:w="0" w:type="auto"/>
+            <w:tcBorders>
+              <w:top w:val="nil"/>
+              <w:left w:val="nil"/>
+              <w:bottom w:val="single" w:sz="4" w:space="0" w:color="E5E5E5"/>
+              <w:right w:val="nil"/>
+            </w:tcBorders>
+            <w:tcMar>
+              <w:top w:w="150" w:type="dxa"/>
+              <w:left w:w="150" w:type="dxa"/>
+              <w:bottom w:w="150" w:type="dxa"/>
+              <w:right w:w="150" w:type="dxa"/>
+            </w:tcMar>
+            <w:vAlign w:val="center"/>
+            <w:hideMark/>
+          </w:tcPr>
+          <w:p>
+            <w:r>
+              <w:t xml:space="preserve">Large enterprises, Azure </w:t>
+            </w:r>
+            <w:proofErr w:type="spellStart"/>
+            <w:r>
+              <w:t>VNets</w:t>
+            </w:r>
+            <w:proofErr w:type="spellEnd"/>
+          </w:p>
+        </w:tc>
+      </w:tr>
+      <w:tr>
+        <w:tc>
+          <w:tcPr>
+            <w:tcW w:w="0" w:type="auto"/>
+            <w:tcBorders>
+              <w:top w:val="nil"/>
+              <w:left w:val="nil"/>
+              <w:bottom w:val="single" w:sz="4" w:space="0" w:color="E5E5E5"/>
+              <w:right w:val="nil"/>
+            </w:tcBorders>
+            <w:tcMar>
+              <w:top w:w="150" w:type="dxa"/>
+              <w:left w:w="0" w:type="dxa"/>
+              <w:bottom w:w="150" w:type="dxa"/>
+              <w:right w:w="150" w:type="dxa"/>
+            </w:tcMar>
+            <w:vAlign w:val="center"/>
+            <w:hideMark/>
+          </w:tcPr>
+          <w:p>
+            <w:r>
+              <w:t>172.16.0.0 – 172.31.255.255</w:t>
+            </w:r>
+          </w:p>
+        </w:tc>
+        <w:tc>
+          <w:tcPr>
+            <w:tcW w:w="0" w:type="auto"/>
+            <w:tcBorders>
+              <w:top w:val="nil"/>
+              <w:left w:val="nil"/>
+              <w:bottom w:val="single" w:sz="4" w:space="0" w:color="E5E5E5"/>
+              <w:right w:val="nil"/>
+            </w:tcBorders>
+            <w:tcMar>
+              <w:top w:w="150" w:type="dxa"/>
+              <w:left w:w="150" w:type="dxa"/>
+              <w:bottom w:w="150" w:type="dxa"/>
+              <w:right w:w="150" w:type="dxa"/>
+            </w:tcMar>
+            <w:vAlign w:val="center"/>
+            <w:hideMark/>
+          </w:tcPr>
+          <w:p>
+            <w:r>
+              <w:t>Medium networks</w:t>
+            </w:r>
+          </w:p>
+        </w:tc>
+      </w:tr>
+      <w:tr>
+        <w:tc>
+          <w:tcPr>
+            <w:tcW w:w="0" w:type="auto"/>
+            <w:tcBorders>
+              <w:top w:val="nil"/>
+              <w:left w:val="nil"/>
+              <w:bottom w:val="single" w:sz="4" w:space="0" w:color="E5E5E5"/>
+              <w:right w:val="nil"/>
+            </w:tcBorders>
+            <w:tcMar>
+              <w:top w:w="150" w:type="dxa"/>
+              <w:left w:w="0" w:type="dxa"/>
+              <w:bottom w:w="150" w:type="dxa"/>
+              <w:right w:w="150" w:type="dxa"/>
+            </w:tcMar>
+            <w:vAlign w:val="center"/>
+            <w:hideMark/>
+          </w:tcPr>
+          <w:p>
+            <w:r>
+              <w:t>192.168.0.0 – 192.168.255.255</w:t>
+            </w:r>
+          </w:p>
+        </w:tc>
+        <w:tc>
+          <w:tcPr>
+            <w:tcW w:w="0" w:type="auto"/>
+            <w:tcBorders>
+              <w:top w:val="nil"/>
+              <w:left w:val="nil"/>
+              <w:bottom w:val="single" w:sz="4" w:space="0" w:color="E5E5E5"/>
+              <w:right w:val="nil"/>
+            </w:tcBorders>
+            <w:tcMar>
+              <w:top w:w="150" w:type="dxa"/>
+              <w:left w:w="150" w:type="dxa"/>
+              <w:bottom w:w="150" w:type="dxa"/>
+              <w:right w:w="150" w:type="dxa"/>
+            </w:tcMar>
+            <w:vAlign w:val="center"/>
+            <w:hideMark/>
+          </w:tcPr>
+          <w:p>
+            <w:r>
+              <w:t>Small offices</w:t>
+            </w:r>
+          </w:p>
+        </w:tc>
+      </w:tr>
+    </w:tbl>
+    <w:p>
+      <w:r>
+        <w:rPr>
+          <w:b/>
+          <w:bCs/>
+        </w:rPr>
+        <w:t>Azure Example</w:t>
+      </w:r>
+    </w:p>
+    <w:p>
+      <w:pPr>
+        <w:numPr>
+          <w:ilvl w:val="0"/>
+          <w:numId w:val="21"/>
+        </w:numPr>
+      </w:pPr>
+      <w:r>
+        <w:t>A VM with private IP 10.1.0.4 communicates with a database at 10.1.0.5.</w:t>
+      </w:r>
+    </w:p>
+    <w:p>
+      <w:r>
+        <w:lastRenderedPageBreak/>
+        <w:pict w14:anchorId="1188A28E">
+          <v:rect id="_x0000_i1074" style="width:0;height:.75pt" o:hralign="center" o:hrstd="t" o:hrnoshade="t" o:hr="t" fillcolor="#404040" stroked="f"/>
+        </w:pict>
+      </w:r>
+    </w:p>
+    <w:p>
+      <w:r>
+        <w:rPr>
+          <w:b/>
+          <w:bCs/>
+        </w:rPr>
+        <w:t>3. Public IP Addresses</w:t>
+      </w:r>
+    </w:p>
+    <w:p>
+      <w:r>
+        <w:rPr>
+          <w:b/>
+          <w:bCs/>
+        </w:rPr>
+        <w:t>Definition</w:t>
+      </w:r>
+    </w:p>
+    <w:p>
+      <w:pPr>
+        <w:numPr>
+          <w:ilvl w:val="0"/>
+          <w:numId w:val="22"/>
+        </w:numPr>
+      </w:pPr>
+      <w:r>
+        <w:t>Globally routable on the </w:t>
+      </w:r>
+      <w:r>
+        <w:rPr>
+          <w:b/>
+          <w:bCs/>
+        </w:rPr>
+        <w:t>internet</w:t>
+      </w:r>
+      <w:r>
+        <w:t>.</w:t>
+      </w:r>
+    </w:p>
+    <w:p>
+      <w:pPr>
+        <w:numPr>
+          <w:ilvl w:val="0"/>
+          <w:numId w:val="22"/>
+        </w:numPr>
+      </w:pPr>
+      <w:r>
+        <w:t>Required for internet-facing services.</w:t>
+      </w:r>
+    </w:p>
+    <w:p>
+      <w:r>
+        <w:rPr>
+          <w:b/>
+          <w:bCs/>
+        </w:rPr>
+        <w:t>Key Purposes</w:t>
+      </w:r>
+    </w:p>
+    <w:p>
+      <w:r>
+        <w:rPr>
+          <w:rFonts w:ascii="Segoe UI Symbol" w:hAnsi="Segoe UI Symbol" w:cs="Segoe UI Symbol"/>
+        </w:rPr>
+        <w:t>✔</w:t>
+      </w:r>
+      <w:r>
+        <w:t> </w:t>
+      </w:r>
+      <w:r>
+        <w:rPr>
+          <w:b/>
+          <w:bCs/>
+        </w:rPr>
+        <w:t>Host websites/apps</w:t>
+      </w:r>
+      <w:r>
+        <w:t> (e.g., 20.1.1.1).</w:t>
+      </w:r>
+      <w:r>
+        <w:br/>
+      </w:r>
+      <w:r>
+        <w:rPr>
+          <w:rFonts w:ascii="Segoe UI Symbol" w:hAnsi="Segoe UI Symbol" w:cs="Segoe UI Symbol"/>
+        </w:rPr>
+        <w:t>✔</w:t>
+      </w:r>
+      <w:r>
+        <w:rPr>
+          <w:rFonts w:ascii="Aptos" w:hAnsi="Aptos" w:cs="Aptos"/>
+        </w:rPr>
+        <w:t> </w:t>
+      </w:r>
+      <w:r>
+        <w:rPr>
+          <w:b/>
+          <w:bCs/>
+        </w:rPr>
+        <w:t>Remote access</w:t>
+      </w:r>
+      <w:r>
+        <w:t> (SSH/RDP to VMs).</w:t>
+      </w:r>
+      <w:r>
+        <w:br/>
+      </w:r>
+      <w:r>
+        <w:rPr>
+          <w:rFonts w:ascii="Segoe UI Symbol" w:hAnsi="Segoe UI Symbol" w:cs="Segoe UI Symbol"/>
+        </w:rPr>
+        <w:t>✔</w:t>
+      </w:r>
+      <w:r>
+        <w:rPr>
+          <w:rFonts w:ascii="Aptos" w:hAnsi="Aptos" w:cs="Aptos"/>
+        </w:rPr>
+        <w:t> </w:t>
+      </w:r>
+      <w:r>
+        <w:rPr>
+          <w:b/>
+          <w:bCs/>
+        </w:rPr>
+        <w:t>Outbound internet access</w:t>
+      </w:r>
+      <w:r>
+        <w:t> (e.g., VMs downloading updates).</w:t>
+      </w:r>
+    </w:p>
+    <w:p>
+      <w:r>
+        <w:rPr>
+          <w:b/>
+          <w:bCs/>
+        </w:rPr>
+        <w:t>Types in Azure</w:t>
+      </w:r>
+    </w:p>
+    <w:tbl>
+      <w:tblPr>
+        <w:tblW w:w="0" w:type="auto"/>
+        <w:tblCellMar>
+          <w:top w:w="15" w:type="dxa"/>
+          <w:left w:w="15" w:type="dxa"/>
+          <w:bottom w:w="15" w:type="dxa"/>
+          <w:right w:w="15" w:type="dxa"/>
+        </w:tblCellMar>
+        <w:tblLook w:val="04A0" w:firstRow="1" w:lastRow="0" w:firstColumn="1" w:lastColumn="0" w:noHBand="0" w:noVBand="1"/>
+      </w:tblPr>
+      <w:tblGrid>
+        <w:gridCol w:w="1527"/>
+        <w:gridCol w:w="2463"/>
+        <w:gridCol w:w="2471"/>
+      </w:tblGrid>
+      <w:tr>
+        <w:trPr>
+          <w:tblHeader/>
+        </w:trPr>
+        <w:tc>
+          <w:tcPr>
+            <w:tcW w:w="0" w:type="auto"/>
+            <w:tcBorders>
+              <w:top w:val="nil"/>
+              <w:left w:val="nil"/>
+              <w:bottom w:val="single" w:sz="4" w:space="0" w:color="BBBBBB"/>
+              <w:right w:val="nil"/>
+            </w:tcBorders>
+            <w:tcMar>
+              <w:top w:w="150" w:type="dxa"/>
+              <w:left w:w="0" w:type="dxa"/>
+              <w:bottom w:w="150" w:type="dxa"/>
+              <w:right w:w="150" w:type="dxa"/>
+            </w:tcMar>
+            <w:vAlign w:val="center"/>
+            <w:hideMark/>
+          </w:tcPr>
+          <w:p>
+            <w:pPr>
+              <w:rPr>
+                <w:b/>
+                <w:bCs/>
+              </w:rPr>
+            </w:pPr>
+            <w:r>
+              <w:rPr>
+                <w:b/>
+                <w:bCs/>
+              </w:rPr>
+              <w:t>Type</w:t>
+            </w:r>
+          </w:p>
+        </w:tc>
+        <w:tc>
+          <w:tcPr>
+            <w:tcW w:w="0" w:type="auto"/>
+            <w:tcBorders>
+              <w:top w:val="nil"/>
+              <w:left w:val="nil"/>
+              <w:bottom w:val="single" w:sz="4" w:space="0" w:color="BBBBBB"/>
+              <w:right w:val="nil"/>
+            </w:tcBorders>
+            <w:tcMar>
+              <w:top w:w="150" w:type="dxa"/>
+              <w:left w:w="150" w:type="dxa"/>
+              <w:bottom w:w="150" w:type="dxa"/>
+              <w:right w:w="150" w:type="dxa"/>
+            </w:tcMar>
+            <w:vAlign w:val="center"/>
+            <w:hideMark/>
+          </w:tcPr>
+          <w:p>
+            <w:pPr>
+              <w:rPr>
+                <w:b/>
+                <w:bCs/>
+              </w:rPr>
+            </w:pPr>
+            <w:r>
+              <w:rPr>
+                <w:b/>
+                <w:bCs/>
+              </w:rPr>
+              <w:t>Description</w:t>
+            </w:r>
+          </w:p>
+        </w:tc>
+        <w:tc>
+          <w:tcPr>
+            <w:tcW w:w="0" w:type="auto"/>
+            <w:tcBorders>
+              <w:top w:val="nil"/>
+              <w:left w:val="nil"/>
+              <w:bottom w:val="single" w:sz="4" w:space="0" w:color="BBBBBB"/>
+              <w:right w:val="nil"/>
+            </w:tcBorders>
+            <w:tcMar>
+              <w:top w:w="150" w:type="dxa"/>
+              <w:left w:w="150" w:type="dxa"/>
+              <w:bottom w:w="150" w:type="dxa"/>
+              <w:right w:w="150" w:type="dxa"/>
+            </w:tcMar>
+            <w:vAlign w:val="center"/>
+            <w:hideMark/>
+          </w:tcPr>
+          <w:p>
+            <w:pPr>
+              <w:rPr>
+                <w:b/>
+                <w:bCs/>
+              </w:rPr>
+            </w:pPr>
+            <w:r>
+              <w:rPr>
+                <w:b/>
+                <w:bCs/>
+              </w:rPr>
+              <w:t>Use Case</w:t>
+            </w:r>
+          </w:p>
+        </w:tc>
+      </w:tr>
+      <w:tr>
+        <w:tc>
+          <w:tcPr>
+            <w:tcW w:w="0" w:type="auto"/>
+            <w:tcBorders>
+              <w:top w:val="nil"/>
+              <w:left w:val="nil"/>
+              <w:bottom w:val="single" w:sz="4" w:space="0" w:color="E5E5E5"/>
+              <w:right w:val="nil"/>
+            </w:tcBorders>
+            <w:tcMar>
+              <w:top w:w="150" w:type="dxa"/>
+              <w:left w:w="0" w:type="dxa"/>
+              <w:bottom w:w="150" w:type="dxa"/>
+              <w:right w:w="150" w:type="dxa"/>
+            </w:tcMar>
+            <w:vAlign w:val="center"/>
+            <w:hideMark/>
+          </w:tcPr>
+          <w:p>
+            <w:r>
+              <w:rPr>
+                <w:b/>
+                <w:bCs/>
+              </w:rPr>
+              <w:t>Basic SKU</w:t>
+            </w:r>
+          </w:p>
+        </w:tc>
+        <w:tc>
+          <w:tcPr>
+            <w:tcW w:w="0" w:type="auto"/>
+            <w:tcBorders>
+              <w:top w:val="nil"/>
+              <w:left w:val="nil"/>
+              <w:bottom w:val="single" w:sz="4" w:space="0" w:color="E5E5E5"/>
+              <w:right w:val="nil"/>
+            </w:tcBorders>
+            <w:tcMar>
+              <w:top w:w="150" w:type="dxa"/>
+              <w:left w:w="150" w:type="dxa"/>
+              <w:bottom w:w="150" w:type="dxa"/>
+              <w:right w:w="150" w:type="dxa"/>
+            </w:tcMar>
+            <w:vAlign w:val="center"/>
+            <w:hideMark/>
+          </w:tcPr>
+          <w:p>
+            <w:r>
+              <w:t>Dynamic/Static IP</w:t>
+            </w:r>
+          </w:p>
+        </w:tc>
+        <w:tc>
+          <w:tcPr>
+            <w:tcW w:w="0" w:type="auto"/>
+            <w:tcBorders>
+              <w:top w:val="nil"/>
+              <w:left w:val="nil"/>
+              <w:bottom w:val="single" w:sz="4" w:space="0" w:color="E5E5E5"/>
+              <w:right w:val="nil"/>
+            </w:tcBorders>
+            <w:tcMar>
+              <w:top w:w="150" w:type="dxa"/>
+              <w:left w:w="150" w:type="dxa"/>
+              <w:bottom w:w="150" w:type="dxa"/>
+              <w:right w:w="150" w:type="dxa"/>
+            </w:tcMar>
+            <w:vAlign w:val="center"/>
+            <w:hideMark/>
+          </w:tcPr>
+          <w:p>
+            <w:r>
+              <w:t>Dev/Test environments</w:t>
+            </w:r>
+          </w:p>
+        </w:tc>
+      </w:tr>
+      <w:tr>
+        <w:tc>
+          <w:tcPr>
+            <w:tcW w:w="0" w:type="auto"/>
+            <w:tcBorders>
+              <w:top w:val="nil"/>
+              <w:left w:val="nil"/>
+              <w:bottom w:val="single" w:sz="4" w:space="0" w:color="E5E5E5"/>
+              <w:right w:val="nil"/>
+            </w:tcBorders>
+            <w:tcMar>
+              <w:top w:w="150" w:type="dxa"/>
+              <w:left w:w="0" w:type="dxa"/>
+              <w:bottom w:w="150" w:type="dxa"/>
+              <w:right w:w="150" w:type="dxa"/>
+            </w:tcMar>
+            <w:vAlign w:val="center"/>
+            <w:hideMark/>
+          </w:tcPr>
+          <w:p>
+            <w:r>
+              <w:rPr>
+                <w:b/>
+                <w:bCs/>
+              </w:rPr>
+              <w:t>Standard SKU</w:t>
+            </w:r>
+          </w:p>
+        </w:tc>
+        <w:tc>
+          <w:tcPr>
+            <w:tcW w:w="0" w:type="auto"/>
+            <w:tcBorders>
+              <w:top w:val="nil"/>
+              <w:left w:val="nil"/>
+              <w:bottom w:val="single" w:sz="4" w:space="0" w:color="E5E5E5"/>
+              <w:right w:val="nil"/>
+            </w:tcBorders>
+            <w:tcMar>
+              <w:top w:w="150" w:type="dxa"/>
+              <w:left w:w="150" w:type="dxa"/>
+              <w:bottom w:w="150" w:type="dxa"/>
+              <w:right w:w="150" w:type="dxa"/>
+            </w:tcMar>
+            <w:vAlign w:val="center"/>
+            <w:hideMark/>
+          </w:tcPr>
+          <w:p>
+            <w:r>
+              <w:t>Static, zone-redundant</w:t>
+            </w:r>
+          </w:p>
+        </w:tc>
+        <w:tc>
+          <w:tcPr>
+            <w:tcW w:w="0" w:type="auto"/>
+            <w:tcBorders>
+              <w:top w:val="nil"/>
+              <w:left w:val="nil"/>
+              <w:bottom w:val="single" w:sz="4" w:space="0" w:color="E5E5E5"/>
+              <w:right w:val="nil"/>
+            </w:tcBorders>
+            <w:tcMar>
+              <w:top w:w="150" w:type="dxa"/>
+              <w:left w:w="150" w:type="dxa"/>
+              <w:bottom w:w="150" w:type="dxa"/>
+              <w:right w:w="150" w:type="dxa"/>
+            </w:tcMar>
+            <w:vAlign w:val="center"/>
+            <w:hideMark/>
+          </w:tcPr>
+          <w:p>
+            <w:r>
+              <w:t>Production workloads</w:t>
+            </w:r>
+          </w:p>
+        </w:tc>
+      </w:tr>
+    </w:tbl>
+    <w:p>
+      <w:r>
+        <w:rPr>
+          <w:b/>
+          <w:bCs/>
+        </w:rPr>
+        <w:t>Azure Example</w:t>
+      </w:r>
+    </w:p>
+    <w:p>
+      <w:pPr>
+        <w:numPr>
+          <w:ilvl w:val="0"/>
+          <w:numId w:val="23"/>
+        </w:numPr>
+      </w:pPr>
+      <w:r>
+        <w:t>A public IP 20.1.1.1 is assigned to a </w:t>
+      </w:r>
+      <w:r>
+        <w:rPr>
+          <w:b/>
+          <w:bCs/>
+        </w:rPr>
+        <w:t>Load Balancer</w:t>
+      </w:r>
+      <w:r>
+        <w:t> serving a web app.</w:t>
+      </w:r>
+    </w:p>
+    <w:p>
+      <w:r>
+        <w:pict w14:anchorId="41D0D25D">
+          <v:rect id="_x0000_i1075" style="width:0;height:.75pt" o:hralign="center" o:hrstd="t" o:hrnoshade="t" o:hr="t" fillcolor="#404040" stroked="f"/>
+        </w:pict>
+      </w:r>
+    </w:p>
+    <w:p>
+      <w:r>
+        <w:rPr>
+          <w:b/>
+          <w:bCs/>
+        </w:rPr>
+        <w:t>4. Key Differences</w:t>
+      </w:r>
+    </w:p>
+    <w:tbl>
+      <w:tblPr>
+        <w:tblW w:w="0" w:type="auto"/>
+        <w:tblCellMar>
+          <w:top w:w="15" w:type="dxa"/>
+          <w:left w:w="15" w:type="dxa"/>
+          <w:bottom w:w="15" w:type="dxa"/>
+          <w:right w:w="15" w:type="dxa"/>
+        </w:tblCellMar>
+        <w:tblLook w:val="04A0" w:firstRow="1" w:lastRow="0" w:firstColumn="1" w:lastColumn="0" w:noHBand="0" w:noVBand="1"/>
+      </w:tblPr>
+      <w:tblGrid>
+        <w:gridCol w:w="1017"/>
+        <w:gridCol w:w="2890"/>
+        <w:gridCol w:w="3404"/>
+      </w:tblGrid>
+      <w:tr>
+        <w:trPr>
+          <w:tblHeader/>
+        </w:trPr>
+        <w:tc>
+          <w:tcPr>
+            <w:tcW w:w="0" w:type="auto"/>
+            <w:tcBorders>
+              <w:top w:val="nil"/>
+              <w:left w:val="nil"/>
+              <w:bottom w:val="single" w:sz="4" w:space="0" w:color="BBBBBB"/>
+              <w:right w:val="nil"/>
+            </w:tcBorders>
+            <w:tcMar>
+              <w:top w:w="150" w:type="dxa"/>
+              <w:left w:w="0" w:type="dxa"/>
+              <w:bottom w:w="150" w:type="dxa"/>
+              <w:right w:w="150" w:type="dxa"/>
+            </w:tcMar>
+            <w:vAlign w:val="center"/>
+            <w:hideMark/>
+          </w:tcPr>
+          <w:p>
+            <w:pPr>
+              <w:rPr>
+                <w:b/>
+                <w:bCs/>
+              </w:rPr>
+            </w:pPr>
+            <w:r>
+              <w:rPr>
+                <w:b/>
+                <w:bCs/>
+              </w:rPr>
+              <w:t>Feature</w:t>
+            </w:r>
+          </w:p>
+        </w:tc>
+        <w:tc>
+          <w:tcPr>
+            <w:tcW w:w="0" w:type="auto"/>
+            <w:tcBorders>
+              <w:top w:val="nil"/>
+              <w:left w:val="nil"/>
+              <w:bottom w:val="single" w:sz="4" w:space="0" w:color="BBBBBB"/>
+              <w:right w:val="nil"/>
+            </w:tcBorders>
+            <w:tcMar>
+              <w:top w:w="150" w:type="dxa"/>
+              <w:left w:w="150" w:type="dxa"/>
+              <w:bottom w:w="150" w:type="dxa"/>
+              <w:right w:w="150" w:type="dxa"/>
+            </w:tcMar>
+            <w:vAlign w:val="center"/>
+            <w:hideMark/>
+          </w:tcPr>
+          <w:p>
+            <w:pPr>
+              <w:rPr>
+                <w:b/>
+                <w:bCs/>
+              </w:rPr>
+            </w:pPr>
+            <w:r>
+              <w:rPr>
+                <w:b/>
+                <w:bCs/>
+              </w:rPr>
+              <w:t>Private IP</w:t>
+            </w:r>
+          </w:p>
+        </w:tc>
+        <w:tc>
+          <w:tcPr>
+            <w:tcW w:w="0" w:type="auto"/>
+            <w:tcBorders>
+              <w:top w:val="nil"/>
+              <w:left w:val="nil"/>
+              <w:bottom w:val="single" w:sz="4" w:space="0" w:color="BBBBBB"/>
+              <w:right w:val="nil"/>
+            </w:tcBorders>
+            <w:tcMar>
+              <w:top w:w="150" w:type="dxa"/>
+              <w:left w:w="150" w:type="dxa"/>
+              <w:bottom w:w="150" w:type="dxa"/>
+              <w:right w:w="150" w:type="dxa"/>
+            </w:tcMar>
+            <w:vAlign w:val="center"/>
+            <w:hideMark/>
+          </w:tcPr>
+          <w:p>
+            <w:pPr>
+              <w:rPr>
+                <w:b/>
+                <w:bCs/>
+              </w:rPr>
+            </w:pPr>
+            <w:r>
+              <w:rPr>
+                <w:b/>
+                <w:bCs/>
+              </w:rPr>
+              <w:t>Public IP</w:t>
+            </w:r>
+          </w:p>
+        </w:tc>
+      </w:tr>
+      <w:tr>
+        <w:tc>
+          <w:tcPr>
+            <w:tcW w:w="0" w:type="auto"/>
+            <w:tcBorders>
+              <w:top w:val="nil"/>
+              <w:left w:val="nil"/>
+              <w:bottom w:val="single" w:sz="4" w:space="0" w:color="E5E5E5"/>
+              <w:right w:val="nil"/>
+            </w:tcBorders>
+            <w:tcMar>
+              <w:top w:w="150" w:type="dxa"/>
+              <w:left w:w="0" w:type="dxa"/>
+              <w:bottom w:w="150" w:type="dxa"/>
+              <w:right w:w="150" w:type="dxa"/>
+            </w:tcMar>
+            <w:vAlign w:val="center"/>
+            <w:hideMark/>
+          </w:tcPr>
+          <w:p>
+            <w:r>
+              <w:rPr>
+                <w:b/>
+                <w:bCs/>
+              </w:rPr>
+              <w:t>Scope</w:t>
+            </w:r>
+          </w:p>
+        </w:tc>
+        <w:tc>
+          <w:tcPr>
+            <w:tcW w:w="0" w:type="auto"/>
+            <w:tcBorders>
+              <w:top w:val="nil"/>
+              <w:left w:val="nil"/>
+              <w:bottom w:val="single" w:sz="4" w:space="0" w:color="E5E5E5"/>
+              <w:right w:val="nil"/>
+            </w:tcBorders>
+            <w:tcMar>
+              <w:top w:w="150" w:type="dxa"/>
+              <w:left w:w="150" w:type="dxa"/>
+              <w:bottom w:w="150" w:type="dxa"/>
+              <w:right w:w="150" w:type="dxa"/>
+            </w:tcMar>
+            <w:vAlign w:val="center"/>
+            <w:hideMark/>
+          </w:tcPr>
+          <w:p>
+            <w:r>
+              <w:t>Local networks (</w:t>
+            </w:r>
+            <w:proofErr w:type="spellStart"/>
+            <w:r>
+              <w:t>VNet</w:t>
+            </w:r>
+            <w:proofErr w:type="spellEnd"/>
+            <w:r>
+              <w:t>, LAN)</w:t>
+            </w:r>
+          </w:p>
+        </w:tc>
+        <w:tc>
+          <w:tcPr>
+            <w:tcW w:w="0" w:type="auto"/>
+            <w:tcBorders>
+              <w:top w:val="nil"/>
+              <w:left w:val="nil"/>
+              <w:bottom w:val="single" w:sz="4" w:space="0" w:color="E5E5E5"/>
+              <w:right w:val="nil"/>
+            </w:tcBorders>
+            <w:tcMar>
+              <w:top w:w="150" w:type="dxa"/>
+              <w:left w:w="150" w:type="dxa"/>
+              <w:bottom w:w="150" w:type="dxa"/>
+              <w:right w:w="150" w:type="dxa"/>
+            </w:tcMar>
+            <w:vAlign w:val="center"/>
+            <w:hideMark/>
+          </w:tcPr>
+          <w:p>
+            <w:r>
+              <w:t>Global internet</w:t>
+            </w:r>
+          </w:p>
+        </w:tc>
+      </w:tr>
+      <w:tr>
+        <w:tc>
+          <w:tcPr>
+            <w:tcW w:w="0" w:type="auto"/>
+            <w:tcBorders>
+              <w:top w:val="nil"/>
+              <w:left w:val="nil"/>
+              <w:bottom w:val="single" w:sz="4" w:space="0" w:color="E5E5E5"/>
+              <w:right w:val="nil"/>
+            </w:tcBorders>
+            <w:tcMar>
+              <w:top w:w="150" w:type="dxa"/>
+              <w:left w:w="0" w:type="dxa"/>
+              <w:bottom w:w="150" w:type="dxa"/>
+              <w:right w:w="150" w:type="dxa"/>
+            </w:tcMar>
+            <w:vAlign w:val="center"/>
+            <w:hideMark/>
+          </w:tcPr>
+          <w:p>
+            <w:r>
+              <w:rPr>
+                <w:b/>
+                <w:bCs/>
+              </w:rPr>
+              <w:t>Cost</w:t>
+            </w:r>
+          </w:p>
+        </w:tc>
+        <w:tc>
+          <w:tcPr>
+            <w:tcW w:w="0" w:type="auto"/>
+            <w:tcBorders>
+              <w:top w:val="nil"/>
+              <w:left w:val="nil"/>
+              <w:bottom w:val="single" w:sz="4" w:space="0" w:color="E5E5E5"/>
+              <w:right w:val="nil"/>
+            </w:tcBorders>
+            <w:tcMar>
+              <w:top w:w="150" w:type="dxa"/>
+              <w:left w:w="150" w:type="dxa"/>
+              <w:bottom w:w="150" w:type="dxa"/>
+              <w:right w:w="150" w:type="dxa"/>
+            </w:tcMar>
+            <w:vAlign w:val="center"/>
+            <w:hideMark/>
+          </w:tcPr>
+          <w:p>
+            <w:r>
+              <w:t>Free in Azure</w:t>
+            </w:r>
+          </w:p>
+        </w:tc>
+        <w:tc>
+          <w:tcPr>
+            <w:tcW w:w="0" w:type="auto"/>
+            <w:tcBorders>
+              <w:top w:val="nil"/>
+              <w:left w:val="nil"/>
+              <w:bottom w:val="single" w:sz="4" w:space="0" w:color="E5E5E5"/>
+              <w:right w:val="nil"/>
+            </w:tcBorders>
+            <w:tcMar>
+              <w:top w:w="150" w:type="dxa"/>
+              <w:left w:w="150" w:type="dxa"/>
+              <w:bottom w:w="150" w:type="dxa"/>
+              <w:right w:w="150" w:type="dxa"/>
+            </w:tcMar>
+            <w:vAlign w:val="center"/>
+            <w:hideMark/>
+          </w:tcPr>
+          <w:p>
+            <w:r>
+              <w:t>Billed hourly in Azure</w:t>
+            </w:r>
+          </w:p>
+        </w:tc>
+      </w:tr>
+      <w:tr>
+        <w:tc>
+          <w:tcPr>
+            <w:tcW w:w="0" w:type="auto"/>
+            <w:tcBorders>
+              <w:top w:val="nil"/>
+              <w:left w:val="nil"/>
+              <w:bottom w:val="single" w:sz="4" w:space="0" w:color="E5E5E5"/>
+              <w:right w:val="nil"/>
+            </w:tcBorders>
+            <w:tcMar>
+              <w:top w:w="150" w:type="dxa"/>
+              <w:left w:w="0" w:type="dxa"/>
+              <w:bottom w:w="150" w:type="dxa"/>
+              <w:right w:w="150" w:type="dxa"/>
+            </w:tcMar>
+            <w:vAlign w:val="center"/>
+            <w:hideMark/>
+          </w:tcPr>
+          <w:p>
+            <w:r>
+              <w:rPr>
+                <w:b/>
+                <w:bCs/>
+              </w:rPr>
+              <w:t>Security</w:t>
+            </w:r>
+          </w:p>
+        </w:tc>
+        <w:tc>
+          <w:tcPr>
+            <w:tcW w:w="0" w:type="auto"/>
+            <w:tcBorders>
+              <w:top w:val="nil"/>
+              <w:left w:val="nil"/>
+              <w:bottom w:val="single" w:sz="4" w:space="0" w:color="E5E5E5"/>
+              <w:right w:val="nil"/>
+            </w:tcBorders>
+            <w:tcMar>
+              <w:top w:w="150" w:type="dxa"/>
+              <w:left w:w="150" w:type="dxa"/>
+              <w:bottom w:w="150" w:type="dxa"/>
+              <w:right w:w="150" w:type="dxa"/>
+            </w:tcMar>
+            <w:vAlign w:val="center"/>
+            <w:hideMark/>
+          </w:tcPr>
+          <w:p>
+            <w:r>
+              <w:t>Protected by NAT/firewalls</w:t>
+            </w:r>
+          </w:p>
+        </w:tc>
+        <w:tc>
+          <w:tcPr>
+            <w:tcW w:w="0" w:type="auto"/>
+            <w:tcBorders>
+              <w:top w:val="nil"/>
+              <w:left w:val="nil"/>
+              <w:bottom w:val="single" w:sz="4" w:space="0" w:color="E5E5E5"/>
+              <w:right w:val="nil"/>
+            </w:tcBorders>
+            <w:tcMar>
+              <w:top w:w="150" w:type="dxa"/>
+              <w:left w:w="150" w:type="dxa"/>
+              <w:bottom w:w="150" w:type="dxa"/>
+              <w:right w:w="150" w:type="dxa"/>
+            </w:tcMar>
+            <w:vAlign w:val="center"/>
+            <w:hideMark/>
+          </w:tcPr>
+          <w:p>
+            <w:r>
+              <w:t>Exposed to threats (needs NSGs)</w:t>
+            </w:r>
+          </w:p>
+        </w:tc>
+      </w:tr>
+      <w:tr>
+        <w:tc>
+          <w:tcPr>
+            <w:tcW w:w="0" w:type="auto"/>
+            <w:tcBorders>
+              <w:top w:val="nil"/>
+              <w:left w:val="nil"/>
+              <w:bottom w:val="single" w:sz="4" w:space="0" w:color="E5E5E5"/>
+              <w:right w:val="nil"/>
+            </w:tcBorders>
+            <w:tcMar>
+              <w:top w:w="150" w:type="dxa"/>
+              <w:left w:w="0" w:type="dxa"/>
+              <w:bottom w:w="150" w:type="dxa"/>
+              <w:right w:w="150" w:type="dxa"/>
+            </w:tcMar>
+            <w:vAlign w:val="center"/>
+            <w:hideMark/>
+          </w:tcPr>
+          <w:p>
+            <w:r>
+              <w:rPr>
+                <w:b/>
+                <w:bCs/>
+              </w:rPr>
+              <w:t>Example</w:t>
+            </w:r>
+          </w:p>
+        </w:tc>
+        <w:tc>
+          <w:tcPr>
+            <w:tcW w:w="0" w:type="auto"/>
+            <w:tcBorders>
+              <w:top w:val="nil"/>
+              <w:left w:val="nil"/>
+              <w:bottom w:val="single" w:sz="4" w:space="0" w:color="E5E5E5"/>
+              <w:right w:val="nil"/>
+            </w:tcBorders>
+            <w:tcMar>
+              <w:top w:w="150" w:type="dxa"/>
+              <w:left w:w="150" w:type="dxa"/>
+              <w:bottom w:w="150" w:type="dxa"/>
+              <w:right w:w="150" w:type="dxa"/>
+            </w:tcMar>
+            <w:vAlign w:val="center"/>
+            <w:hideMark/>
+          </w:tcPr>
+          <w:p>
+            <w:r>
+              <w:t>10.0.0.4 (Internal VM)</w:t>
+            </w:r>
+          </w:p>
+        </w:tc>
+        <w:tc>
+          <w:tcPr>
+            <w:tcW w:w="0" w:type="auto"/>
+            <w:tcBorders>
+              <w:top w:val="nil"/>
+              <w:left w:val="nil"/>
+              <w:bottom w:val="single" w:sz="4" w:space="0" w:color="E5E5E5"/>
+              <w:right w:val="nil"/>
+            </w:tcBorders>
+            <w:tcMar>
+              <w:top w:w="150" w:type="dxa"/>
+              <w:left w:w="150" w:type="dxa"/>
+              <w:bottom w:w="150" w:type="dxa"/>
+              <w:right w:w="150" w:type="dxa"/>
+            </w:tcMar>
+            <w:vAlign w:val="center"/>
+            <w:hideMark/>
+          </w:tcPr>
+          <w:p>
+            <w:r>
+              <w:t>20.1.1.1 (Public website)</w:t>
+            </w:r>
+          </w:p>
+        </w:tc>
+      </w:tr>
+    </w:tbl>
+    <w:p>
+      <w:r>
+        <w:pict w14:anchorId="03231D25">
+          <v:rect id="_x0000_i1076" style="width:0;height:.75pt" o:hralign="center" o:hrstd="t" o:hrnoshade="t" o:hr="t" fillcolor="#404040" stroked="f"/>
+        </w:pict>
+      </w:r>
+    </w:p>
+    <w:p>
+      <w:r>
+        <w:rPr>
+          <w:b/>
+          <w:bCs/>
+        </w:rPr>
+        <w:t>5. How They Work Together</w:t>
+      </w:r>
+    </w:p>
+    <w:p>
+      <w:r>
+        <w:rPr>
+          <w:b/>
+          <w:bCs/>
+        </w:rPr>
+        <w:lastRenderedPageBreak/>
+        <w:t>Example Workflow</w:t>
+      </w:r>
+    </w:p>
+    <w:p>
+      <w:pPr>
+        <w:numPr>
+          <w:ilvl w:val="0"/>
+          <w:numId w:val="24"/>
+        </w:numPr>
+      </w:pPr>
+      <w:r>
+        <w:rPr>
+          <w:b/>
+          <w:bCs/>
+        </w:rPr>
+        <w:t>User</w:t>
+      </w:r>
+      <w:r>
+        <w:t> visits 20.1.1.1 (public IP of Load Balancer).</w:t>
+      </w:r>
+    </w:p>
+    <w:p>
+      <w:pPr>
+        <w:numPr>
+          <w:ilvl w:val="0"/>
+          <w:numId w:val="24"/>
+        </w:numPr>
+      </w:pPr>
+      <w:r>
+        <w:rPr>
+          <w:b/>
+          <w:bCs/>
+        </w:rPr>
+        <w:t>Load Balancer</w:t>
+      </w:r>
+      <w:r>
+        <w:t> routes traffic to a VM with private IP 10.0.0.4.</w:t>
+      </w:r>
+    </w:p>
+    <w:p>
+      <w:pPr>
+        <w:numPr>
+          <w:ilvl w:val="0"/>
+          <w:numId w:val="24"/>
+        </w:numPr>
+      </w:pPr>
+      <w:r>
+        <w:rPr>
+          <w:b/>
+          <w:bCs/>
+        </w:rPr>
+        <w:t>VM</w:t>
+      </w:r>
+      <w:r>
+        <w:t> connects to a database at 10.0.0.5 (private IP).</w:t>
+      </w:r>
+    </w:p>
+    <w:p>
+      <w:r>
+        <w:rPr>
+          <w:b/>
+          <w:bCs/>
+        </w:rPr>
+        <w:t>Why Both?</w:t>
+      </w:r>
+    </w:p>
+    <w:p>
+      <w:pPr>
+        <w:numPr>
+          <w:ilvl w:val="0"/>
+          <w:numId w:val="25"/>
+        </w:numPr>
+      </w:pPr>
+      <w:r>
+        <w:rPr>
+          <w:b/>
+          <w:bCs/>
+        </w:rPr>
+        <w:t>Public IPs</w:t>
+      </w:r>
+      <w:r>
+        <w:t> expose services to the internet.</w:t>
+      </w:r>
+    </w:p>
+    <w:p>
+      <w:pPr>
+        <w:numPr>
+          <w:ilvl w:val="0"/>
+          <w:numId w:val="25"/>
+        </w:numPr>
+      </w:pPr>
+      <w:r>
+        <w:rPr>
+          <w:b/>
+          <w:bCs/>
+        </w:rPr>
+        <w:t>Private IPs</w:t>
+      </w:r>
+      <w:r>
+        <w:t> secure backend resources.</w:t>
+      </w:r>
+    </w:p>
+    <w:p>
+      <w:r>
+        <w:pict w14:anchorId="7521C25F">
+          <v:rect id="_x0000_i1077" style="width:0;height:.75pt" o:hralign="center" o:hrstd="t" o:hrnoshade="t" o:hr="t" fillcolor="#404040" stroked="f"/>
+        </w:pict>
+      </w:r>
+    </w:p>
+    <w:p>
+      <w:r>
+        <w:rPr>
+          <w:b/>
+          <w:bCs/>
+        </w:rPr>
+        <w:t>6. Best Practices</w:t>
+      </w:r>
+    </w:p>
+    <w:p>
+      <w:r>
+        <w:rPr>
+          <w:b/>
+          <w:bCs/>
+        </w:rPr>
+        <w:t>For Private IPs</w:t>
+      </w:r>
+    </w:p>
+    <w:p>
+      <w:r>
+        <w:rPr>
+          <w:rFonts w:ascii="Segoe UI Emoji" w:hAnsi="Segoe UI Emoji" w:cs="Segoe UI Emoji"/>
+        </w:rPr>
+        <w:t>✅</w:t>
+      </w:r>
+      <w:r>
+        <w:t xml:space="preserve"> Use for </w:t>
+      </w:r>
+      <w:r>
+        <w:rPr>
+          <w:b/>
+          <w:bCs/>
+        </w:rPr>
+        <w:t>all internal communication</w:t>
+      </w:r>
+      <w:r>
+        <w:t> (e.g., VM-to-VM).</w:t>
+      </w:r>
+      <w:r>
+        <w:br/>
+      </w:r>
+      <w:r>
+        <w:rPr>
+          <w:rFonts w:ascii="Segoe UI Emoji" w:hAnsi="Segoe UI Emoji" w:cs="Segoe UI Emoji"/>
+        </w:rPr>
+        <w:t>✅</w:t>
+      </w:r>
+      <w:r>
+        <w:t xml:space="preserve"> Segment with</w:t>
+      </w:r>
+      <w:r>
+        <w:rPr>
+          <w:rFonts w:ascii="Aptos" w:hAnsi="Aptos" w:cs="Aptos"/>
+        </w:rPr>
+        <w:t> </w:t>
+      </w:r>
+      <w:r>
+        <w:rPr>
+          <w:b/>
+          <w:bCs/>
+        </w:rPr>
+        <w:t>subnets</w:t>
+      </w:r>
+      <w:r>
+        <w:t> (e.g., 10.0.1.0/24 for web, 10.0.2.0/24 for DB).</w:t>
+      </w:r>
+    </w:p>
+    <w:p>
+      <w:r>
+        <w:rPr>
+          <w:b/>
+          <w:bCs/>
+        </w:rPr>
+        <w:t>For Public IPs</w:t>
+      </w:r>
+    </w:p>
+    <w:p>
+      <w:r>
+        <w:rPr>
+          <w:rFonts w:ascii="Segoe UI Emoji" w:hAnsi="Segoe UI Emoji" w:cs="Segoe UI Emoji"/>
+        </w:rPr>
+        <w:t>✅</w:t>
+      </w:r>
+      <w:r>
+        <w:t> </w:t>
+      </w:r>
+      <w:r>
+        <w:rPr>
+          <w:b/>
+          <w:bCs/>
+        </w:rPr>
+        <w:t>Minimize exposure</w:t>
+      </w:r>
+      <w:r>
+        <w:t> (only assign to necessary resources).</w:t>
+      </w:r>
+      <w:r>
+        <w:br/>
+      </w:r>
+      <w:r>
+        <w:rPr>
+          <w:rFonts w:ascii="Segoe UI Emoji" w:hAnsi="Segoe UI Emoji" w:cs="Segoe UI Emoji"/>
+        </w:rPr>
+        <w:t>✅</w:t>
+      </w:r>
+      <w:r>
+        <w:rPr>
+          <w:rFonts w:ascii="Aptos" w:hAnsi="Aptos" w:cs="Aptos"/>
+        </w:rPr>
+        <w:t> </w:t>
+      </w:r>
+      <w:r>
+        <w:rPr>
+          <w:b/>
+          <w:bCs/>
+        </w:rPr>
+        <w:t>Use Azure Firewall/NSGs</w:t>
+      </w:r>
+      <w:r>
+        <w:t> to restrict access.</w:t>
+      </w:r>
+      <w:r>
+        <w:br/>
+      </w:r>
+      <w:r>
+        <w:rPr>
+          <w:rFonts w:ascii="Segoe UI Emoji" w:hAnsi="Segoe UI Emoji" w:cs="Segoe UI Emoji"/>
+        </w:rPr>
+        <w:t>✅</w:t>
+      </w:r>
+      <w:r>
+        <w:rPr>
+          <w:rFonts w:ascii="Aptos" w:hAnsi="Aptos" w:cs="Aptos"/>
+        </w:rPr>
+        <w:t> </w:t>
+      </w:r>
+      <w:r>
+        <w:rPr>
+          <w:b/>
+          <w:bCs/>
+        </w:rPr>
+        <w:t>Prefer Standard SKU</w:t>
+      </w:r>
+      <w:r>
+        <w:t> for production (static IP + HA).</w:t>
+      </w:r>
+    </w:p>
+    <w:p>
+      <w:r>
+        <w:rPr>
+          <w:b/>
+          <w:bCs/>
+        </w:rPr>
+        <w:t>Hybrid Approach</w:t>
+      </w:r>
+    </w:p>
+    <w:p>
+      <w:pPr>
+        <w:numPr>
+          <w:ilvl w:val="0"/>
+          <w:numId w:val="26"/>
+        </w:numPr>
+      </w:pPr>
+      <w:r>
+        <w:t>Use </w:t>
+      </w:r>
+      <w:r>
+        <w:rPr>
+          <w:b/>
+          <w:bCs/>
+        </w:rPr>
+        <w:t>NAT Gateway</w:t>
+      </w:r>
+      <w:r>
+        <w:t> for outbound traffic (</w:t>
+      </w:r>
+      <w:proofErr w:type="gramStart"/>
+      <w:r>
+        <w:t>hides</w:t>
+      </w:r>
+      <w:proofErr w:type="gramEnd"/>
+      <w:r>
+        <w:t xml:space="preserve"> private IPs).</w:t>
+      </w:r>
+    </w:p>
+    <w:p>
+      <w:pPr>
+        <w:numPr>
+          <w:ilvl w:val="0"/>
+          <w:numId w:val="26"/>
+        </w:numPr>
+      </w:pPr>
+      <w:r>
+        <w:t>Use </w:t>
+      </w:r>
+      <w:r>
+        <w:rPr>
+          <w:b/>
+          <w:bCs/>
+        </w:rPr>
+        <w:t>Private Link</w:t>
+      </w:r>
+      <w:r>
+        <w:t> to securely access PaaS (Azure SQL, Storage).</w:t>
+      </w:r>
+    </w:p>
+    <w:p>
+      <w:r>
+        <w:pict w14:anchorId="2B2A9D9E">
+          <v:rect id="_x0000_i1078" style="width:0;height:.75pt" o:hralign="center" o:hrstd="t" o:hrnoshade="t" o:hr="t" fillcolor="#404040" stroked="f"/>
+        </w:pict>
+      </w:r>
+    </w:p>
+    <w:p>
+      <w:r>
+        <w:rPr>
+          <w:b/>
+          <w:bCs/>
+        </w:rPr>
+        <w:t>7. FAQ</w:t>
+      </w:r>
+    </w:p>
+    <w:p>
+      <w:r>
+        <w:rPr>
+          <w:b/>
+          <w:bCs/>
+        </w:rPr>
+        <w:t xml:space="preserve">Q: Can I convert a private IP to </w:t>
+      </w:r>
+      <w:proofErr w:type="gramStart"/>
+      <w:r>
+        <w:rPr>
+          <w:b/>
+          <w:bCs/>
+        </w:rPr>
+        <w:t>public</w:t>
+      </w:r>
+      <w:proofErr w:type="gramEnd"/>
+      <w:r>
+        <w:rPr>
+          <w:b/>
+          <w:bCs/>
+        </w:rPr>
+        <w:t>?</w:t>
+      </w:r>
+    </w:p>
+    <w:p>
+      <w:pPr>
+        <w:numPr>
+          <w:ilvl w:val="0"/>
+          <w:numId w:val="27"/>
+        </w:numPr>
+      </w:pPr>
+      <w:r>
+        <w:t>No, but you can assign a </w:t>
+      </w:r>
+      <w:r>
+        <w:rPr>
+          <w:b/>
+          <w:bCs/>
+        </w:rPr>
+        <w:t xml:space="preserve">public IP to </w:t>
+      </w:r>
+      <w:proofErr w:type="gramStart"/>
+      <w:r>
+        <w:rPr>
+          <w:b/>
+          <w:bCs/>
+        </w:rPr>
+        <w:t>a NIC</w:t>
+      </w:r>
+      <w:proofErr w:type="gramEnd"/>
+      <w:r>
+        <w:t> (e.g., for a VM).</w:t>
+      </w:r>
+    </w:p>
+    <w:p>
+      <w:r>
+        <w:rPr>
+          <w:b/>
+          <w:bCs/>
+        </w:rPr>
+        <w:t>Q: How to reduce public IP costs?</w:t>
+      </w:r>
+    </w:p>
+    <w:p>
+      <w:pPr>
+        <w:numPr>
+          <w:ilvl w:val="0"/>
+          <w:numId w:val="28"/>
+        </w:numPr>
+      </w:pPr>
+      <w:r>
+        <w:t>Use </w:t>
+      </w:r>
+      <w:r>
+        <w:rPr>
+          <w:b/>
+          <w:bCs/>
+        </w:rPr>
+        <w:t>shared public IPs</w:t>
+      </w:r>
+      <w:r>
+        <w:t> (e.g., Load Balancer, NAT Gateway).</w:t>
+      </w:r>
+    </w:p>
+    <w:p>
+      <w:r>
+        <w:rPr>
+          <w:b/>
+          <w:bCs/>
+        </w:rPr>
+        <w:t>Q: Is IPv6 supported in Azure?</w:t>
+      </w:r>
+    </w:p>
+    <w:p>
+      <w:pPr>
+        <w:numPr>
+          <w:ilvl w:val="0"/>
+          <w:numId w:val="29"/>
+        </w:numPr>
+      </w:pPr>
+      <w:r>
+        <w:t>Yes, but IPv4 is still dominant.</w:t>
+      </w:r>
+    </w:p>
+    <w:p>
+      <w:r>
+        <w:pict w14:anchorId="1CED7E8F">
+          <v:rect id="_x0000_i1079" style="width:0;height:.75pt" o:hralign="center" o:hrstd="t" o:hrnoshade="t" o:hr="t" fillcolor="#404040" stroked="f"/>
+        </w:pict>
+      </w:r>
+    </w:p>
+    <w:p>
+      <w:r>
+        <w:rPr>
+          <w:b/>
+          <w:bCs/>
+        </w:rPr>
+        <w:t>8. Summary</w:t>
+      </w:r>
+    </w:p>
+    <w:tbl>
+      <w:tblPr>
+        <w:tblW w:w="0" w:type="auto"/>
+        <w:tblCellMar>
+          <w:top w:w="15" w:type="dxa"/>
+          <w:left w:w="15" w:type="dxa"/>
+          <w:bottom w:w="15" w:type="dxa"/>
+          <w:right w:w="15" w:type="dxa"/>
+        </w:tblCellMar>
+        <w:tblLook w:val="04A0" w:firstRow="1" w:lastRow="0" w:firstColumn="1" w:lastColumn="0" w:noHBand="0" w:noVBand="1"/>
+      </w:tblPr>
+      <w:tblGrid>
+        <w:gridCol w:w="982"/>
+        <w:gridCol w:w="1949"/>
+        <w:gridCol w:w="2527"/>
+      </w:tblGrid>
+      <w:tr>
+        <w:trPr>
+          <w:tblHeader/>
+        </w:trPr>
+        <w:tc>
+          <w:tcPr>
+            <w:tcW w:w="0" w:type="auto"/>
+            <w:tcBorders>
+              <w:top w:val="nil"/>
+              <w:left w:val="nil"/>
+              <w:bottom w:val="single" w:sz="4" w:space="0" w:color="BBBBBB"/>
+              <w:right w:val="nil"/>
+            </w:tcBorders>
+            <w:tcMar>
+              <w:top w:w="150" w:type="dxa"/>
+              <w:left w:w="0" w:type="dxa"/>
+              <w:bottom w:w="150" w:type="dxa"/>
+              <w:right w:w="150" w:type="dxa"/>
+            </w:tcMar>
+            <w:vAlign w:val="center"/>
+            <w:hideMark/>
+          </w:tcPr>
+          <w:p>
+            <w:pPr>
+              <w:rPr>
+                <w:b/>
+                <w:bCs/>
+              </w:rPr>
+            </w:pPr>
+            <w:r>
+              <w:rPr>
+                <w:b/>
+                <w:bCs/>
+              </w:rPr>
+              <w:lastRenderedPageBreak/>
+              <w:t>Aspect</w:t>
+            </w:r>
+          </w:p>
+        </w:tc>
+        <w:tc>
+          <w:tcPr>
+            <w:tcW w:w="0" w:type="auto"/>
+            <w:tcBorders>
+              <w:top w:val="nil"/>
+              <w:left w:val="nil"/>
+              <w:bottom w:val="single" w:sz="4" w:space="0" w:color="BBBBBB"/>
+              <w:right w:val="nil"/>
+            </w:tcBorders>
+            <w:tcMar>
+              <w:top w:w="150" w:type="dxa"/>
+              <w:left w:w="150" w:type="dxa"/>
+              <w:bottom w:w="150" w:type="dxa"/>
+              <w:right w:w="150" w:type="dxa"/>
+            </w:tcMar>
+            <w:vAlign w:val="center"/>
+            <w:hideMark/>
+          </w:tcPr>
+          <w:p>
+            <w:pPr>
+              <w:rPr>
+                <w:b/>
+                <w:bCs/>
+              </w:rPr>
+            </w:pPr>
+            <w:r>
+              <w:rPr>
+                <w:b/>
+                <w:bCs/>
+              </w:rPr>
+              <w:t>Private IP</w:t>
+            </w:r>
+          </w:p>
+        </w:tc>
+        <w:tc>
+          <w:tcPr>
+            <w:tcW w:w="0" w:type="auto"/>
+            <w:tcBorders>
+              <w:top w:val="nil"/>
+              <w:left w:val="nil"/>
+              <w:bottom w:val="single" w:sz="4" w:space="0" w:color="BBBBBB"/>
+              <w:right w:val="nil"/>
+            </w:tcBorders>
+            <w:tcMar>
+              <w:top w:w="150" w:type="dxa"/>
+              <w:left w:w="150" w:type="dxa"/>
+              <w:bottom w:w="150" w:type="dxa"/>
+              <w:right w:w="150" w:type="dxa"/>
+            </w:tcMar>
+            <w:vAlign w:val="center"/>
+            <w:hideMark/>
+          </w:tcPr>
+          <w:p>
+            <w:pPr>
+              <w:rPr>
+                <w:b/>
+                <w:bCs/>
+              </w:rPr>
+            </w:pPr>
+            <w:r>
+              <w:rPr>
+                <w:b/>
+                <w:bCs/>
+              </w:rPr>
+              <w:t>Public IP</w:t>
+            </w:r>
+          </w:p>
+        </w:tc>
+      </w:tr>
+      <w:tr>
+        <w:tc>
+          <w:tcPr>
+            <w:tcW w:w="0" w:type="auto"/>
+            <w:tcBorders>
+              <w:top w:val="nil"/>
+              <w:left w:val="nil"/>
+              <w:bottom w:val="single" w:sz="4" w:space="0" w:color="E5E5E5"/>
+              <w:right w:val="nil"/>
+            </w:tcBorders>
+            <w:tcMar>
+              <w:top w:w="150" w:type="dxa"/>
+              <w:left w:w="0" w:type="dxa"/>
+              <w:bottom w:w="150" w:type="dxa"/>
+              <w:right w:w="150" w:type="dxa"/>
+            </w:tcMar>
+            <w:vAlign w:val="center"/>
+            <w:hideMark/>
+          </w:tcPr>
+          <w:p>
+            <w:r>
+              <w:rPr>
+                <w:b/>
+                <w:bCs/>
+              </w:rPr>
+              <w:t>Usage</w:t>
+            </w:r>
+          </w:p>
+        </w:tc>
+        <w:tc>
+          <w:tcPr>
+            <w:tcW w:w="0" w:type="auto"/>
+            <w:tcBorders>
+              <w:top w:val="nil"/>
+              <w:left w:val="nil"/>
+              <w:bottom w:val="single" w:sz="4" w:space="0" w:color="E5E5E5"/>
+              <w:right w:val="nil"/>
+            </w:tcBorders>
+            <w:tcMar>
+              <w:top w:w="150" w:type="dxa"/>
+              <w:left w:w="150" w:type="dxa"/>
+              <w:bottom w:w="150" w:type="dxa"/>
+              <w:right w:w="150" w:type="dxa"/>
+            </w:tcMar>
+            <w:vAlign w:val="center"/>
+            <w:hideMark/>
+          </w:tcPr>
+          <w:p>
+            <w:r>
+              <w:t>Internal networks</w:t>
+            </w:r>
+          </w:p>
+        </w:tc>
+        <w:tc>
+          <w:tcPr>
+            <w:tcW w:w="0" w:type="auto"/>
+            <w:tcBorders>
+              <w:top w:val="nil"/>
+              <w:left w:val="nil"/>
+              <w:bottom w:val="single" w:sz="4" w:space="0" w:color="E5E5E5"/>
+              <w:right w:val="nil"/>
+            </w:tcBorders>
+            <w:tcMar>
+              <w:top w:w="150" w:type="dxa"/>
+              <w:left w:w="150" w:type="dxa"/>
+              <w:bottom w:w="150" w:type="dxa"/>
+              <w:right w:w="150" w:type="dxa"/>
+            </w:tcMar>
+            <w:vAlign w:val="center"/>
+            <w:hideMark/>
+          </w:tcPr>
+          <w:p>
+            <w:r>
+              <w:t>Internet-facing services</w:t>
+            </w:r>
+          </w:p>
+        </w:tc>
+      </w:tr>
+      <w:tr>
+        <w:tc>
+          <w:tcPr>
+            <w:tcW w:w="0" w:type="auto"/>
+            <w:tcBorders>
+              <w:top w:val="nil"/>
+              <w:left w:val="nil"/>
+              <w:bottom w:val="single" w:sz="4" w:space="0" w:color="E5E5E5"/>
+              <w:right w:val="nil"/>
+            </w:tcBorders>
+            <w:tcMar>
+              <w:top w:w="150" w:type="dxa"/>
+              <w:left w:w="0" w:type="dxa"/>
+              <w:bottom w:w="150" w:type="dxa"/>
+              <w:right w:w="150" w:type="dxa"/>
+            </w:tcMar>
+            <w:vAlign w:val="center"/>
+            <w:hideMark/>
+          </w:tcPr>
+          <w:p>
+            <w:r>
+              <w:rPr>
+                <w:b/>
+                <w:bCs/>
+              </w:rPr>
+              <w:t>Cost</w:t>
+            </w:r>
+          </w:p>
+        </w:tc>
+        <w:tc>
+          <w:tcPr>
+            <w:tcW w:w="0" w:type="auto"/>
+            <w:tcBorders>
+              <w:top w:val="nil"/>
+              <w:left w:val="nil"/>
+              <w:bottom w:val="single" w:sz="4" w:space="0" w:color="E5E5E5"/>
+              <w:right w:val="nil"/>
+            </w:tcBorders>
+            <w:tcMar>
+              <w:top w:w="150" w:type="dxa"/>
+              <w:left w:w="150" w:type="dxa"/>
+              <w:bottom w:w="150" w:type="dxa"/>
+              <w:right w:w="150" w:type="dxa"/>
+            </w:tcMar>
+            <w:vAlign w:val="center"/>
+            <w:hideMark/>
+          </w:tcPr>
+          <w:p>
+            <w:r>
+              <w:t>Free</w:t>
+            </w:r>
+          </w:p>
+        </w:tc>
+        <w:tc>
+          <w:tcPr>
+            <w:tcW w:w="0" w:type="auto"/>
+            <w:tcBorders>
+              <w:top w:val="nil"/>
+              <w:left w:val="nil"/>
+              <w:bottom w:val="single" w:sz="4" w:space="0" w:color="E5E5E5"/>
+              <w:right w:val="nil"/>
+            </w:tcBorders>
+            <w:tcMar>
+              <w:top w:w="150" w:type="dxa"/>
+              <w:left w:w="150" w:type="dxa"/>
+              <w:bottom w:w="150" w:type="dxa"/>
+              <w:right w:w="150" w:type="dxa"/>
+            </w:tcMar>
+            <w:vAlign w:val="center"/>
+            <w:hideMark/>
+          </w:tcPr>
+          <w:p>
+            <w:r>
+              <w:t>Billed in Azure</w:t>
+            </w:r>
+          </w:p>
+        </w:tc>
+      </w:tr>
+      <w:tr>
+        <w:tc>
+          <w:tcPr>
+            <w:tcW w:w="0" w:type="auto"/>
+            <w:tcBorders>
+              <w:top w:val="nil"/>
+              <w:left w:val="nil"/>
+              <w:bottom w:val="single" w:sz="4" w:space="0" w:color="E5E5E5"/>
+              <w:right w:val="nil"/>
+            </w:tcBorders>
+            <w:tcMar>
+              <w:top w:w="150" w:type="dxa"/>
+              <w:left w:w="0" w:type="dxa"/>
+              <w:bottom w:w="150" w:type="dxa"/>
+              <w:right w:w="150" w:type="dxa"/>
+            </w:tcMar>
+            <w:vAlign w:val="center"/>
+            <w:hideMark/>
+          </w:tcPr>
+          <w:p>
+            <w:r>
+              <w:rPr>
+                <w:b/>
+                <w:bCs/>
+              </w:rPr>
+              <w:t>Security</w:t>
+            </w:r>
+          </w:p>
+        </w:tc>
+        <w:tc>
+          <w:tcPr>
+            <w:tcW w:w="0" w:type="auto"/>
+            <w:tcBorders>
+              <w:top w:val="nil"/>
+              <w:left w:val="nil"/>
+              <w:bottom w:val="single" w:sz="4" w:space="0" w:color="E5E5E5"/>
+              <w:right w:val="nil"/>
+            </w:tcBorders>
+            <w:tcMar>
+              <w:top w:w="150" w:type="dxa"/>
+              <w:left w:w="150" w:type="dxa"/>
+              <w:bottom w:w="150" w:type="dxa"/>
+              <w:right w:w="150" w:type="dxa"/>
+            </w:tcMar>
+            <w:vAlign w:val="center"/>
+            <w:hideMark/>
+          </w:tcPr>
+          <w:p>
+            <w:r>
+              <w:t>High (isolated)</w:t>
+            </w:r>
+          </w:p>
+        </w:tc>
+        <w:tc>
+          <w:tcPr>
+            <w:tcW w:w="0" w:type="auto"/>
+            <w:tcBorders>
+              <w:top w:val="nil"/>
+              <w:left w:val="nil"/>
+              <w:bottom w:val="single" w:sz="4" w:space="0" w:color="E5E5E5"/>
+              <w:right w:val="nil"/>
+            </w:tcBorders>
+            <w:tcMar>
+              <w:top w:w="150" w:type="dxa"/>
+              <w:left w:w="150" w:type="dxa"/>
+              <w:bottom w:w="150" w:type="dxa"/>
+              <w:right w:w="150" w:type="dxa"/>
+            </w:tcMar>
+            <w:vAlign w:val="center"/>
+            <w:hideMark/>
+          </w:tcPr>
+          <w:p>
+            <w:r>
+              <w:t>Requires protection</w:t>
+            </w:r>
+          </w:p>
+        </w:tc>
+      </w:tr>
+    </w:tbl>
+    <w:p>
+      <w:r>
+        <w:pict w14:anchorId="5E1CE45A">
+          <v:rect id="_x0000_i1080" style="width:0;height:.75pt" o:hralign="center" o:hrstd="t" o:hrnoshade="t" o:hr="t" fillcolor="#404040" stroked="f"/>
+        </w:pict>
+      </w:r>
+    </w:p>
+    <w:p>
+      <w:r>
+        <w:rPr>
+          <w:b/>
+          <w:bCs/>
+        </w:rPr>
+        <w:t>Need Help?</w:t>
+      </w:r>
+    </w:p>
+    <w:p>
+      <w:pPr>
+        <w:numPr>
+          <w:ilvl w:val="0"/>
+          <w:numId w:val="30"/>
+        </w:numPr>
+      </w:pPr>
+      <w:r>
+        <w:rPr>
+          <w:b/>
+          <w:bCs/>
+        </w:rPr>
+        <w:t>Azure Portal Path</w:t>
+      </w:r>
+      <w:r>
+        <w:t>:</w:t>
+      </w:r>
+    </w:p>
+    <w:p>
+      <w:pPr>
+        <w:numPr>
+          <w:ilvl w:val="1"/>
+          <w:numId w:val="30"/>
+        </w:numPr>
+      </w:pPr>
+      <w:r>
+        <w:t>Public IPs: Networking &gt; Public IP addresses</w:t>
+      </w:r>
+    </w:p>
+    <w:p>
+      <w:pPr>
+        <w:numPr>
+          <w:ilvl w:val="1"/>
+          <w:numId w:val="30"/>
+        </w:numPr>
+      </w:pPr>
+      <w:r>
+        <w:t xml:space="preserve">Private IPs: Assigned automatically in </w:t>
+      </w:r>
+      <w:proofErr w:type="spellStart"/>
+      <w:r>
+        <w:t>VNets</w:t>
+      </w:r>
+      <w:proofErr w:type="spellEnd"/>
+      <w:r>
+        <w:t>.</w:t>
+      </w:r>
+    </w:p>
+    <w:p>
+      <w:pPr>
+        <w:numPr>
+          <w:ilvl w:val="0"/>
+          <w:numId w:val="30"/>
+        </w:numPr>
+      </w:pPr>
+      <w:r>
+        <w:rPr>
+          <w:b/>
+          <w:bCs/>
+        </w:rPr>
+        <w:t>CLI Command</w:t>
+      </w:r>
+      <w:r>
+        <w:t>:</w:t>
+      </w:r>
+    </w:p>
+    <w:p>
+      <w:r>
+        <w:t>bash</w:t>
+      </w:r>
+    </w:p>
+    <w:p>
+      <w:proofErr w:type="spellStart"/>
+      <w:r>
+        <w:t>az</w:t>
+      </w:r>
+      <w:proofErr w:type="spellEnd"/>
+      <w:r>
+        <w:t xml:space="preserve"> network public-</w:t>
+      </w:r>
+      <w:proofErr w:type="spellStart"/>
+      <w:r>
+        <w:t>ip</w:t>
+      </w:r>
+      <w:proofErr w:type="spellEnd"/>
+      <w:r>
+        <w:t xml:space="preserve"> create --name </w:t>
+      </w:r>
+      <w:proofErr w:type="spellStart"/>
+      <w:r>
+        <w:t>MyPublicIP</w:t>
+      </w:r>
+      <w:proofErr w:type="spellEnd"/>
+      <w:r>
+        <w:t xml:space="preserve"> --resource-group </w:t>
+      </w:r>
+      <w:proofErr w:type="spellStart"/>
+      <w:r>
+        <w:t>MyRG</w:t>
+      </w:r>
+      <w:proofErr w:type="spellEnd"/>
+      <w:r>
+        <w:t xml:space="preserve"> --</w:t>
+      </w:r>
+      <w:proofErr w:type="spellStart"/>
+      <w:r>
+        <w:t>sku</w:t>
+      </w:r>
+      <w:proofErr w:type="spellEnd"/>
+      <w:r>
+        <w:t xml:space="preserve"> Standard</w:t>
+      </w:r>
+    </w:p>
+    <w:p/>
+    <w:p/>
+    <w:p/>
+    <w:p>
+      <w:pPr>
+        <w:pStyle w:val="Heading2"/>
+      </w:pPr>
+      <w:r>
+        <w:t>CIDR (Classless Inter-Domain Routing)</w:t>
       </w:r>
     </w:p>
     <w:p/>
@@ -1487,6 +3963,304 @@
 <file path=word/numbering.xml><?xml version="1.0" encoding="utf-8"?>
 <w:numbering xmlns:wpc="http://schemas.microsoft.com/office/word/2010/wordprocessingCanvas" xmlns:cx="http://schemas.microsoft.com/office/drawing/2014/chartex" xmlns:cx1="http://schemas.microsoft.com/office/drawing/2015/9/8/chartex" xmlns:cx2="http://schemas.microsoft.com/office/drawing/2015/10/21/chartex" xmlns:cx3="http://schemas.microsoft.com/office/drawing/2016/5/9/chartex" xmlns:cx4="http://schemas.microsoft.com/office/drawing/2016/5/10/chartex" xmlns:cx5="http://schemas.microsoft.com/office/drawing/2016/5/11/chartex" xmlns:cx6="http://schemas.microsoft.com/office/drawing/2016/5/12/chartex" xmlns:cx7="http://schemas.microsoft.com/office/drawing/2016/5/13/chartex" xmlns:cx8="http://schemas.microsoft.com/office/drawing/2016/5/14/chartex" xmlns:mc="http://schemas.openxmlformats.org/markup-compatibility/2006" xmlns:aink="http://schemas.microsoft.com/office/drawing/2016/ink" xmlns:am3d="http://schemas.microsoft.com/office/drawing/2017/model3d" xmlns:o="urn:schemas-microsoft-com:office:office" xmlns:oel="http://schemas.microsoft.com/office/2019/extlst" xmlns:r="http://schemas.openxmlformats.org/officeDocument/2006/relationships" xmlns:m="http://schemas.openxmlformats.org/officeDocument/2006/math" xmlns:v="urn:schemas-microsoft-com:vml" xmlns:wp14="http://schemas.microsoft.com/office/word/2010/wordprocessingDrawing" xmlns:wp="http://schemas.openxmlformats.org/drawingml/2006/wordprocessingDrawing" xmlns:w10="urn:schemas-microsoft-com:office:word" xmlns:w="http://schemas.openxmlformats.org/wordprocessingml/2006/main" xmlns:w14="http://schemas.microsoft.com/office/word/2010/wordml" xmlns:w15="http://schemas.microsoft.com/office/word/2012/wordml" xmlns:w16cex="http://schemas.microsoft.com/office/word/2018/wordml/cex" xmlns:w16cid="http://schemas.microsoft.com/office/word/2016/wordml/cid" xmlns:w16="http://schemas.microsoft.com/office/word/2018/wordml" xmlns:w16du="http://schemas.microsoft.com/office/word/2023/wordml/word16du" xmlns:w16sdtdh="http://schemas.microsoft.com/office/word/2020/wordml/sdtdatahash" xmlns:w16sdtfl="http://schemas.microsoft.com/office/word/2024/wordml/sdtformatlock" xmlns:w16se="http://schemas.microsoft.com/office/word/2015/wordml/symex" xmlns:wpg="http://schemas.microsoft.com/office/word/2010/wordprocessingGroup" xmlns:wpi="http://schemas.microsoft.com/office/word/2010/wordprocessingInk" xmlns:wne="http://schemas.microsoft.com/office/word/2006/wordml" xmlns:wps="http://schemas.microsoft.com/office/word/2010/wordprocessingShape" mc:Ignorable="w14 w15 w16se w16cid w16 w16cex w16sdtdh w16sdtfl w16du wp14">
   <w:abstractNum w:abstractNumId="0" w15:restartNumberingAfterBreak="0">
+    <w:nsid w:val="051F1E7C"/>
+    <w:multiLevelType w:val="multilevel"/>
+    <w:tmpl w:val="762ACA30"/>
+    <w:lvl w:ilvl="0">
+      <w:start w:val="1"/>
+      <w:numFmt w:val="bullet"/>
+      <w:lvlText w:val=""/>
+      <w:lvlJc w:val="left"/>
+      <w:pPr>
+        <w:tabs>
+          <w:tab w:val="num" w:pos="720"/>
+        </w:tabs>
+        <w:ind w:left="720" w:hanging="360"/>
+      </w:pPr>
+      <w:rPr>
+        <w:rFonts w:ascii="Symbol" w:hAnsi="Symbol" w:hint="default"/>
+        <w:sz w:val="20"/>
+      </w:rPr>
+    </w:lvl>
+    <w:lvl w:ilvl="1">
+      <w:start w:val="1"/>
+      <w:numFmt w:val="bullet"/>
+      <w:lvlText w:val="o"/>
+      <w:lvlJc w:val="left"/>
+      <w:pPr>
+        <w:tabs>
+          <w:tab w:val="num" w:pos="1440"/>
+        </w:tabs>
+        <w:ind w:left="1440" w:hanging="360"/>
+      </w:pPr>
+      <w:rPr>
+        <w:rFonts w:ascii="Courier New" w:hAnsi="Courier New" w:hint="default"/>
+        <w:sz w:val="20"/>
+      </w:rPr>
+    </w:lvl>
+    <w:lvl w:ilvl="2" w:tentative="1">
+      <w:start w:val="1"/>
+      <w:numFmt w:val="bullet"/>
+      <w:lvlText w:val=""/>
+      <w:lvlJc w:val="left"/>
+      <w:pPr>
+        <w:tabs>
+          <w:tab w:val="num" w:pos="2160"/>
+        </w:tabs>
+        <w:ind w:left="2160" w:hanging="360"/>
+      </w:pPr>
+      <w:rPr>
+        <w:rFonts w:ascii="Wingdings" w:hAnsi="Wingdings" w:hint="default"/>
+        <w:sz w:val="20"/>
+      </w:rPr>
+    </w:lvl>
+    <w:lvl w:ilvl="3" w:tentative="1">
+      <w:start w:val="1"/>
+      <w:numFmt w:val="bullet"/>
+      <w:lvlText w:val=""/>
+      <w:lvlJc w:val="left"/>
+      <w:pPr>
+        <w:tabs>
+          <w:tab w:val="num" w:pos="2880"/>
+        </w:tabs>
+        <w:ind w:left="2880" w:hanging="360"/>
+      </w:pPr>
+      <w:rPr>
+        <w:rFonts w:ascii="Wingdings" w:hAnsi="Wingdings" w:hint="default"/>
+        <w:sz w:val="20"/>
+      </w:rPr>
+    </w:lvl>
+    <w:lvl w:ilvl="4" w:tentative="1">
+      <w:start w:val="1"/>
+      <w:numFmt w:val="bullet"/>
+      <w:lvlText w:val=""/>
+      <w:lvlJc w:val="left"/>
+      <w:pPr>
+        <w:tabs>
+          <w:tab w:val="num" w:pos="3600"/>
+        </w:tabs>
+        <w:ind w:left="3600" w:hanging="360"/>
+      </w:pPr>
+      <w:rPr>
+        <w:rFonts w:ascii="Wingdings" w:hAnsi="Wingdings" w:hint="default"/>
+        <w:sz w:val="20"/>
+      </w:rPr>
+    </w:lvl>
+    <w:lvl w:ilvl="5" w:tentative="1">
+      <w:start w:val="1"/>
+      <w:numFmt w:val="bullet"/>
+      <w:lvlText w:val=""/>
+      <w:lvlJc w:val="left"/>
+      <w:pPr>
+        <w:tabs>
+          <w:tab w:val="num" w:pos="4320"/>
+        </w:tabs>
+        <w:ind w:left="4320" w:hanging="360"/>
+      </w:pPr>
+      <w:rPr>
+        <w:rFonts w:ascii="Wingdings" w:hAnsi="Wingdings" w:hint="default"/>
+        <w:sz w:val="20"/>
+      </w:rPr>
+    </w:lvl>
+    <w:lvl w:ilvl="6" w:tentative="1">
+      <w:start w:val="1"/>
+      <w:numFmt w:val="bullet"/>
+      <w:lvlText w:val=""/>
+      <w:lvlJc w:val="left"/>
+      <w:pPr>
+        <w:tabs>
+          <w:tab w:val="num" w:pos="5040"/>
+        </w:tabs>
+        <w:ind w:left="5040" w:hanging="360"/>
+      </w:pPr>
+      <w:rPr>
+        <w:rFonts w:ascii="Wingdings" w:hAnsi="Wingdings" w:hint="default"/>
+        <w:sz w:val="20"/>
+      </w:rPr>
+    </w:lvl>
+    <w:lvl w:ilvl="7" w:tentative="1">
+      <w:start w:val="1"/>
+      <w:numFmt w:val="bullet"/>
+      <w:lvlText w:val=""/>
+      <w:lvlJc w:val="left"/>
+      <w:pPr>
+        <w:tabs>
+          <w:tab w:val="num" w:pos="5760"/>
+        </w:tabs>
+        <w:ind w:left="5760" w:hanging="360"/>
+      </w:pPr>
+      <w:rPr>
+        <w:rFonts w:ascii="Wingdings" w:hAnsi="Wingdings" w:hint="default"/>
+        <w:sz w:val="20"/>
+      </w:rPr>
+    </w:lvl>
+    <w:lvl w:ilvl="8" w:tentative="1">
+      <w:start w:val="1"/>
+      <w:numFmt w:val="bullet"/>
+      <w:lvlText w:val=""/>
+      <w:lvlJc w:val="left"/>
+      <w:pPr>
+        <w:tabs>
+          <w:tab w:val="num" w:pos="6480"/>
+        </w:tabs>
+        <w:ind w:left="6480" w:hanging="360"/>
+      </w:pPr>
+      <w:rPr>
+        <w:rFonts w:ascii="Wingdings" w:hAnsi="Wingdings" w:hint="default"/>
+        <w:sz w:val="20"/>
+      </w:rPr>
+    </w:lvl>
+  </w:abstractNum>
+  <w:abstractNum w:abstractNumId="1" w15:restartNumberingAfterBreak="0">
+    <w:nsid w:val="0F031795"/>
+    <w:multiLevelType w:val="multilevel"/>
+    <w:tmpl w:val="E028F97A"/>
+    <w:lvl w:ilvl="0">
+      <w:start w:val="1"/>
+      <w:numFmt w:val="bullet"/>
+      <w:lvlText w:val=""/>
+      <w:lvlJc w:val="left"/>
+      <w:pPr>
+        <w:tabs>
+          <w:tab w:val="num" w:pos="720"/>
+        </w:tabs>
+        <w:ind w:left="720" w:hanging="360"/>
+      </w:pPr>
+      <w:rPr>
+        <w:rFonts w:ascii="Symbol" w:hAnsi="Symbol" w:hint="default"/>
+        <w:sz w:val="20"/>
+      </w:rPr>
+    </w:lvl>
+    <w:lvl w:ilvl="1">
+      <w:start w:val="1"/>
+      <w:numFmt w:val="bullet"/>
+      <w:lvlText w:val="o"/>
+      <w:lvlJc w:val="left"/>
+      <w:pPr>
+        <w:tabs>
+          <w:tab w:val="num" w:pos="1440"/>
+        </w:tabs>
+        <w:ind w:left="1440" w:hanging="360"/>
+      </w:pPr>
+      <w:rPr>
+        <w:rFonts w:ascii="Courier New" w:hAnsi="Courier New" w:hint="default"/>
+        <w:sz w:val="20"/>
+      </w:rPr>
+    </w:lvl>
+    <w:lvl w:ilvl="2" w:tentative="1">
+      <w:start w:val="1"/>
+      <w:numFmt w:val="bullet"/>
+      <w:lvlText w:val=""/>
+      <w:lvlJc w:val="left"/>
+      <w:pPr>
+        <w:tabs>
+          <w:tab w:val="num" w:pos="2160"/>
+        </w:tabs>
+        <w:ind w:left="2160" w:hanging="360"/>
+      </w:pPr>
+      <w:rPr>
+        <w:rFonts w:ascii="Wingdings" w:hAnsi="Wingdings" w:hint="default"/>
+        <w:sz w:val="20"/>
+      </w:rPr>
+    </w:lvl>
+    <w:lvl w:ilvl="3" w:tentative="1">
+      <w:start w:val="1"/>
+      <w:numFmt w:val="bullet"/>
+      <w:lvlText w:val=""/>
+      <w:lvlJc w:val="left"/>
+      <w:pPr>
+        <w:tabs>
+          <w:tab w:val="num" w:pos="2880"/>
+        </w:tabs>
+        <w:ind w:left="2880" w:hanging="360"/>
+      </w:pPr>
+      <w:rPr>
+        <w:rFonts w:ascii="Wingdings" w:hAnsi="Wingdings" w:hint="default"/>
+        <w:sz w:val="20"/>
+      </w:rPr>
+    </w:lvl>
+    <w:lvl w:ilvl="4" w:tentative="1">
+      <w:start w:val="1"/>
+      <w:numFmt w:val="bullet"/>
+      <w:lvlText w:val=""/>
+      <w:lvlJc w:val="left"/>
+      <w:pPr>
+        <w:tabs>
+          <w:tab w:val="num" w:pos="3600"/>
+        </w:tabs>
+        <w:ind w:left="3600" w:hanging="360"/>
+      </w:pPr>
+      <w:rPr>
+        <w:rFonts w:ascii="Wingdings" w:hAnsi="Wingdings" w:hint="default"/>
+        <w:sz w:val="20"/>
+      </w:rPr>
+    </w:lvl>
+    <w:lvl w:ilvl="5" w:tentative="1">
+      <w:start w:val="1"/>
+      <w:numFmt w:val="bullet"/>
+      <w:lvlText w:val=""/>
+      <w:lvlJc w:val="left"/>
+      <w:pPr>
+        <w:tabs>
+          <w:tab w:val="num" w:pos="4320"/>
+        </w:tabs>
+        <w:ind w:left="4320" w:hanging="360"/>
+      </w:pPr>
+      <w:rPr>
+        <w:rFonts w:ascii="Wingdings" w:hAnsi="Wingdings" w:hint="default"/>
+        <w:sz w:val="20"/>
+      </w:rPr>
+    </w:lvl>
+    <w:lvl w:ilvl="6" w:tentative="1">
+      <w:start w:val="1"/>
+      <w:numFmt w:val="bullet"/>
+      <w:lvlText w:val=""/>
+      <w:lvlJc w:val="left"/>
+      <w:pPr>
+        <w:tabs>
+          <w:tab w:val="num" w:pos="5040"/>
+        </w:tabs>
+        <w:ind w:left="5040" w:hanging="360"/>
+      </w:pPr>
+      <w:rPr>
+        <w:rFonts w:ascii="Wingdings" w:hAnsi="Wingdings" w:hint="default"/>
+        <w:sz w:val="20"/>
+      </w:rPr>
+    </w:lvl>
+    <w:lvl w:ilvl="7" w:tentative="1">
+      <w:start w:val="1"/>
+      <w:numFmt w:val="bullet"/>
+      <w:lvlText w:val=""/>
+      <w:lvlJc w:val="left"/>
+      <w:pPr>
+        <w:tabs>
+          <w:tab w:val="num" w:pos="5760"/>
+        </w:tabs>
+        <w:ind w:left="5760" w:hanging="360"/>
+      </w:pPr>
+      <w:rPr>
+        <w:rFonts w:ascii="Wingdings" w:hAnsi="Wingdings" w:hint="default"/>
+        <w:sz w:val="20"/>
+      </w:rPr>
+    </w:lvl>
+    <w:lvl w:ilvl="8" w:tentative="1">
+      <w:start w:val="1"/>
+      <w:numFmt w:val="bullet"/>
+      <w:lvlText w:val=""/>
+      <w:lvlJc w:val="left"/>
+      <w:pPr>
+        <w:tabs>
+          <w:tab w:val="num" w:pos="6480"/>
+        </w:tabs>
+        <w:ind w:left="6480" w:hanging="360"/>
+      </w:pPr>
+      <w:rPr>
+        <w:rFonts w:ascii="Wingdings" w:hAnsi="Wingdings" w:hint="default"/>
+        <w:sz w:val="20"/>
+      </w:rPr>
+    </w:lvl>
+  </w:abstractNum>
+  <w:abstractNum w:abstractNumId="2" w15:restartNumberingAfterBreak="0">
     <w:nsid w:val="0F6C5BB5"/>
     <w:multiLevelType w:val="multilevel"/>
     <w:tmpl w:val="04020C88"/>
@@ -1635,7 +4409,156 @@
       </w:rPr>
     </w:lvl>
   </w:abstractNum>
-  <w:abstractNum w:abstractNumId="1" w15:restartNumberingAfterBreak="0">
+  <w:abstractNum w:abstractNumId="3" w15:restartNumberingAfterBreak="0">
+    <w:nsid w:val="15CF4EB4"/>
+    <w:multiLevelType w:val="multilevel"/>
+    <w:tmpl w:val="3A96FBE6"/>
+    <w:lvl w:ilvl="0">
+      <w:start w:val="1"/>
+      <w:numFmt w:val="bullet"/>
+      <w:lvlText w:val=""/>
+      <w:lvlJc w:val="left"/>
+      <w:pPr>
+        <w:tabs>
+          <w:tab w:val="num" w:pos="720"/>
+        </w:tabs>
+        <w:ind w:left="720" w:hanging="360"/>
+      </w:pPr>
+      <w:rPr>
+        <w:rFonts w:ascii="Symbol" w:hAnsi="Symbol" w:hint="default"/>
+        <w:sz w:val="20"/>
+      </w:rPr>
+    </w:lvl>
+    <w:lvl w:ilvl="1" w:tentative="1">
+      <w:start w:val="1"/>
+      <w:numFmt w:val="bullet"/>
+      <w:lvlText w:val="o"/>
+      <w:lvlJc w:val="left"/>
+      <w:pPr>
+        <w:tabs>
+          <w:tab w:val="num" w:pos="1440"/>
+        </w:tabs>
+        <w:ind w:left="1440" w:hanging="360"/>
+      </w:pPr>
+      <w:rPr>
+        <w:rFonts w:ascii="Courier New" w:hAnsi="Courier New" w:hint="default"/>
+        <w:sz w:val="20"/>
+      </w:rPr>
+    </w:lvl>
+    <w:lvl w:ilvl="2" w:tentative="1">
+      <w:start w:val="1"/>
+      <w:numFmt w:val="bullet"/>
+      <w:lvlText w:val=""/>
+      <w:lvlJc w:val="left"/>
+      <w:pPr>
+        <w:tabs>
+          <w:tab w:val="num" w:pos="2160"/>
+        </w:tabs>
+        <w:ind w:left="2160" w:hanging="360"/>
+      </w:pPr>
+      <w:rPr>
+        <w:rFonts w:ascii="Wingdings" w:hAnsi="Wingdings" w:hint="default"/>
+        <w:sz w:val="20"/>
+      </w:rPr>
+    </w:lvl>
+    <w:lvl w:ilvl="3" w:tentative="1">
+      <w:start w:val="1"/>
+      <w:numFmt w:val="bullet"/>
+      <w:lvlText w:val=""/>
+      <w:lvlJc w:val="left"/>
+      <w:pPr>
+        <w:tabs>
+          <w:tab w:val="num" w:pos="2880"/>
+        </w:tabs>
+        <w:ind w:left="2880" w:hanging="360"/>
+      </w:pPr>
+      <w:rPr>
+        <w:rFonts w:ascii="Wingdings" w:hAnsi="Wingdings" w:hint="default"/>
+        <w:sz w:val="20"/>
+      </w:rPr>
+    </w:lvl>
+    <w:lvl w:ilvl="4" w:tentative="1">
+      <w:start w:val="1"/>
+      <w:numFmt w:val="bullet"/>
+      <w:lvlText w:val=""/>
+      <w:lvlJc w:val="left"/>
+      <w:pPr>
+        <w:tabs>
+          <w:tab w:val="num" w:pos="3600"/>
+        </w:tabs>
+        <w:ind w:left="3600" w:hanging="360"/>
+      </w:pPr>
+      <w:rPr>
+        <w:rFonts w:ascii="Wingdings" w:hAnsi="Wingdings" w:hint="default"/>
+        <w:sz w:val="20"/>
+      </w:rPr>
+    </w:lvl>
+    <w:lvl w:ilvl="5" w:tentative="1">
+      <w:start w:val="1"/>
+      <w:numFmt w:val="bullet"/>
+      <w:lvlText w:val=""/>
+      <w:lvlJc w:val="left"/>
+      <w:pPr>
+        <w:tabs>
+          <w:tab w:val="num" w:pos="4320"/>
+        </w:tabs>
+        <w:ind w:left="4320" w:hanging="360"/>
+      </w:pPr>
+      <w:rPr>
+        <w:rFonts w:ascii="Wingdings" w:hAnsi="Wingdings" w:hint="default"/>
+        <w:sz w:val="20"/>
+      </w:rPr>
+    </w:lvl>
+    <w:lvl w:ilvl="6" w:tentative="1">
+      <w:start w:val="1"/>
+      <w:numFmt w:val="bullet"/>
+      <w:lvlText w:val=""/>
+      <w:lvlJc w:val="left"/>
+      <w:pPr>
+        <w:tabs>
+          <w:tab w:val="num" w:pos="5040"/>
+        </w:tabs>
+        <w:ind w:left="5040" w:hanging="360"/>
+      </w:pPr>
+      <w:rPr>
+        <w:rFonts w:ascii="Wingdings" w:hAnsi="Wingdings" w:hint="default"/>
+        <w:sz w:val="20"/>
+      </w:rPr>
+    </w:lvl>
+    <w:lvl w:ilvl="7" w:tentative="1">
+      <w:start w:val="1"/>
+      <w:numFmt w:val="bullet"/>
+      <w:lvlText w:val=""/>
+      <w:lvlJc w:val="left"/>
+      <w:pPr>
+        <w:tabs>
+          <w:tab w:val="num" w:pos="5760"/>
+        </w:tabs>
+        <w:ind w:left="5760" w:hanging="360"/>
+      </w:pPr>
+      <w:rPr>
+        <w:rFonts w:ascii="Wingdings" w:hAnsi="Wingdings" w:hint="default"/>
+        <w:sz w:val="20"/>
+      </w:rPr>
+    </w:lvl>
+    <w:lvl w:ilvl="8" w:tentative="1">
+      <w:start w:val="1"/>
+      <w:numFmt w:val="bullet"/>
+      <w:lvlText w:val=""/>
+      <w:lvlJc w:val="left"/>
+      <w:pPr>
+        <w:tabs>
+          <w:tab w:val="num" w:pos="6480"/>
+        </w:tabs>
+        <w:ind w:left="6480" w:hanging="360"/>
+      </w:pPr>
+      <w:rPr>
+        <w:rFonts w:ascii="Wingdings" w:hAnsi="Wingdings" w:hint="default"/>
+        <w:sz w:val="20"/>
+      </w:rPr>
+    </w:lvl>
+  </w:abstractNum>
+  <w:abstractNum w:abstractNumId="4" w15:restartNumberingAfterBreak="0">
     <w:nsid w:val="2259695C"/>
     <w:multiLevelType w:val="multilevel"/>
     <w:tmpl w:val="5C9099A8"/>
@@ -1784,7 +4707,156 @@
       </w:rPr>
     </w:lvl>
   </w:abstractNum>
-  <w:abstractNum w:abstractNumId="2" w15:restartNumberingAfterBreak="0">
+  <w:abstractNum w:abstractNumId="5" w15:restartNumberingAfterBreak="0">
+    <w:nsid w:val="22FA0123"/>
+    <w:multiLevelType w:val="multilevel"/>
+    <w:tmpl w:val="8FD20CA2"/>
+    <w:lvl w:ilvl="0">
+      <w:start w:val="1"/>
+      <w:numFmt w:val="bullet"/>
+      <w:lvlText w:val=""/>
+      <w:lvlJc w:val="left"/>
+      <w:pPr>
+        <w:tabs>
+          <w:tab w:val="num" w:pos="720"/>
+        </w:tabs>
+        <w:ind w:left="720" w:hanging="360"/>
+      </w:pPr>
+      <w:rPr>
+        <w:rFonts w:ascii="Symbol" w:hAnsi="Symbol" w:hint="default"/>
+        <w:sz w:val="20"/>
+      </w:rPr>
+    </w:lvl>
+    <w:lvl w:ilvl="1" w:tentative="1">
+      <w:start w:val="1"/>
+      <w:numFmt w:val="bullet"/>
+      <w:lvlText w:val="o"/>
+      <w:lvlJc w:val="left"/>
+      <w:pPr>
+        <w:tabs>
+          <w:tab w:val="num" w:pos="1440"/>
+        </w:tabs>
+        <w:ind w:left="1440" w:hanging="360"/>
+      </w:pPr>
+      <w:rPr>
+        <w:rFonts w:ascii="Courier New" w:hAnsi="Courier New" w:hint="default"/>
+        <w:sz w:val="20"/>
+      </w:rPr>
+    </w:lvl>
+    <w:lvl w:ilvl="2" w:tentative="1">
+      <w:start w:val="1"/>
+      <w:numFmt w:val="bullet"/>
+      <w:lvlText w:val=""/>
+      <w:lvlJc w:val="left"/>
+      <w:pPr>
+        <w:tabs>
+          <w:tab w:val="num" w:pos="2160"/>
+        </w:tabs>
+        <w:ind w:left="2160" w:hanging="360"/>
+      </w:pPr>
+      <w:rPr>
+        <w:rFonts w:ascii="Wingdings" w:hAnsi="Wingdings" w:hint="default"/>
+        <w:sz w:val="20"/>
+      </w:rPr>
+    </w:lvl>
+    <w:lvl w:ilvl="3" w:tentative="1">
+      <w:start w:val="1"/>
+      <w:numFmt w:val="bullet"/>
+      <w:lvlText w:val=""/>
+      <w:lvlJc w:val="left"/>
+      <w:pPr>
+        <w:tabs>
+          <w:tab w:val="num" w:pos="2880"/>
+        </w:tabs>
+        <w:ind w:left="2880" w:hanging="360"/>
+      </w:pPr>
+      <w:rPr>
+        <w:rFonts w:ascii="Wingdings" w:hAnsi="Wingdings" w:hint="default"/>
+        <w:sz w:val="20"/>
+      </w:rPr>
+    </w:lvl>
+    <w:lvl w:ilvl="4" w:tentative="1">
+      <w:start w:val="1"/>
+      <w:numFmt w:val="bullet"/>
+      <w:lvlText w:val=""/>
+      <w:lvlJc w:val="left"/>
+      <w:pPr>
+        <w:tabs>
+          <w:tab w:val="num" w:pos="3600"/>
+        </w:tabs>
+        <w:ind w:left="3600" w:hanging="360"/>
+      </w:pPr>
+      <w:rPr>
+        <w:rFonts w:ascii="Wingdings" w:hAnsi="Wingdings" w:hint="default"/>
+        <w:sz w:val="20"/>
+      </w:rPr>
+    </w:lvl>
+    <w:lvl w:ilvl="5" w:tentative="1">
+      <w:start w:val="1"/>
+      <w:numFmt w:val="bullet"/>
+      <w:lvlText w:val=""/>
+      <w:lvlJc w:val="left"/>
+      <w:pPr>
+        <w:tabs>
+          <w:tab w:val="num" w:pos="4320"/>
+        </w:tabs>
+        <w:ind w:left="4320" w:hanging="360"/>
+      </w:pPr>
+      <w:rPr>
+        <w:rFonts w:ascii="Wingdings" w:hAnsi="Wingdings" w:hint="default"/>
+        <w:sz w:val="20"/>
+      </w:rPr>
+    </w:lvl>
+    <w:lvl w:ilvl="6" w:tentative="1">
+      <w:start w:val="1"/>
+      <w:numFmt w:val="bullet"/>
+      <w:lvlText w:val=""/>
+      <w:lvlJc w:val="left"/>
+      <w:pPr>
+        <w:tabs>
+          <w:tab w:val="num" w:pos="5040"/>
+        </w:tabs>
+        <w:ind w:left="5040" w:hanging="360"/>
+      </w:pPr>
+      <w:rPr>
+        <w:rFonts w:ascii="Wingdings" w:hAnsi="Wingdings" w:hint="default"/>
+        <w:sz w:val="20"/>
+      </w:rPr>
+    </w:lvl>
+    <w:lvl w:ilvl="7" w:tentative="1">
+      <w:start w:val="1"/>
+      <w:numFmt w:val="bullet"/>
+      <w:lvlText w:val=""/>
+      <w:lvlJc w:val="left"/>
+      <w:pPr>
+        <w:tabs>
+          <w:tab w:val="num" w:pos="5760"/>
+        </w:tabs>
+        <w:ind w:left="5760" w:hanging="360"/>
+      </w:pPr>
+      <w:rPr>
+        <w:rFonts w:ascii="Wingdings" w:hAnsi="Wingdings" w:hint="default"/>
+        <w:sz w:val="20"/>
+      </w:rPr>
+    </w:lvl>
+    <w:lvl w:ilvl="8" w:tentative="1">
+      <w:start w:val="1"/>
+      <w:numFmt w:val="bullet"/>
+      <w:lvlText w:val=""/>
+      <w:lvlJc w:val="left"/>
+      <w:pPr>
+        <w:tabs>
+          <w:tab w:val="num" w:pos="6480"/>
+        </w:tabs>
+        <w:ind w:left="6480" w:hanging="360"/>
+      </w:pPr>
+      <w:rPr>
+        <w:rFonts w:ascii="Wingdings" w:hAnsi="Wingdings" w:hint="default"/>
+        <w:sz w:val="20"/>
+      </w:rPr>
+    </w:lvl>
+  </w:abstractNum>
+  <w:abstractNum w:abstractNumId="6" w15:restartNumberingAfterBreak="0">
     <w:nsid w:val="230E02FF"/>
     <w:multiLevelType w:val="multilevel"/>
     <w:tmpl w:val="43D48A62"/>
@@ -1933,7 +5005,7 @@
       </w:rPr>
     </w:lvl>
   </w:abstractNum>
-  <w:abstractNum w:abstractNumId="3" w15:restartNumberingAfterBreak="0">
+  <w:abstractNum w:abstractNumId="7" w15:restartNumberingAfterBreak="0">
     <w:nsid w:val="23C56A56"/>
     <w:multiLevelType w:val="multilevel"/>
     <w:tmpl w:val="84E49B46"/>
@@ -2082,7 +5154,7 @@
       </w:rPr>
     </w:lvl>
   </w:abstractNum>
-  <w:abstractNum w:abstractNumId="4" w15:restartNumberingAfterBreak="0">
+  <w:abstractNum w:abstractNumId="8" w15:restartNumberingAfterBreak="0">
     <w:nsid w:val="26915562"/>
     <w:multiLevelType w:val="multilevel"/>
     <w:tmpl w:val="B6F0C6B8"/>
@@ -2231,7 +5303,454 @@
       </w:rPr>
     </w:lvl>
   </w:abstractNum>
-  <w:abstractNum w:abstractNumId="5" w15:restartNumberingAfterBreak="0">
+  <w:abstractNum w:abstractNumId="9" w15:restartNumberingAfterBreak="0">
+    <w:nsid w:val="28306CF0"/>
+    <w:multiLevelType w:val="multilevel"/>
+    <w:tmpl w:val="E17AB2C8"/>
+    <w:lvl w:ilvl="0">
+      <w:start w:val="1"/>
+      <w:numFmt w:val="bullet"/>
+      <w:lvlText w:val=""/>
+      <w:lvlJc w:val="left"/>
+      <w:pPr>
+        <w:tabs>
+          <w:tab w:val="num" w:pos="720"/>
+        </w:tabs>
+        <w:ind w:left="720" w:hanging="360"/>
+      </w:pPr>
+      <w:rPr>
+        <w:rFonts w:ascii="Symbol" w:hAnsi="Symbol" w:hint="default"/>
+        <w:sz w:val="20"/>
+      </w:rPr>
+    </w:lvl>
+    <w:lvl w:ilvl="1" w:tentative="1">
+      <w:start w:val="1"/>
+      <w:numFmt w:val="bullet"/>
+      <w:lvlText w:val="o"/>
+      <w:lvlJc w:val="left"/>
+      <w:pPr>
+        <w:tabs>
+          <w:tab w:val="num" w:pos="1440"/>
+        </w:tabs>
+        <w:ind w:left="1440" w:hanging="360"/>
+      </w:pPr>
+      <w:rPr>
+        <w:rFonts w:ascii="Courier New" w:hAnsi="Courier New" w:hint="default"/>
+        <w:sz w:val="20"/>
+      </w:rPr>
+    </w:lvl>
+    <w:lvl w:ilvl="2" w:tentative="1">
+      <w:start w:val="1"/>
+      <w:numFmt w:val="bullet"/>
+      <w:lvlText w:val=""/>
+      <w:lvlJc w:val="left"/>
+      <w:pPr>
+        <w:tabs>
+          <w:tab w:val="num" w:pos="2160"/>
+        </w:tabs>
+        <w:ind w:left="2160" w:hanging="360"/>
+      </w:pPr>
+      <w:rPr>
+        <w:rFonts w:ascii="Wingdings" w:hAnsi="Wingdings" w:hint="default"/>
+        <w:sz w:val="20"/>
+      </w:rPr>
+    </w:lvl>
+    <w:lvl w:ilvl="3" w:tentative="1">
+      <w:start w:val="1"/>
+      <w:numFmt w:val="bullet"/>
+      <w:lvlText w:val=""/>
+      <w:lvlJc w:val="left"/>
+      <w:pPr>
+        <w:tabs>
+          <w:tab w:val="num" w:pos="2880"/>
+        </w:tabs>
+        <w:ind w:left="2880" w:hanging="360"/>
+      </w:pPr>
+      <w:rPr>
+        <w:rFonts w:ascii="Wingdings" w:hAnsi="Wingdings" w:hint="default"/>
+        <w:sz w:val="20"/>
+      </w:rPr>
+    </w:lvl>
+    <w:lvl w:ilvl="4" w:tentative="1">
+      <w:start w:val="1"/>
+      <w:numFmt w:val="bullet"/>
+      <w:lvlText w:val=""/>
+      <w:lvlJc w:val="left"/>
+      <w:pPr>
+        <w:tabs>
+          <w:tab w:val="num" w:pos="3600"/>
+        </w:tabs>
+        <w:ind w:left="3600" w:hanging="360"/>
+      </w:pPr>
+      <w:rPr>
+        <w:rFonts w:ascii="Wingdings" w:hAnsi="Wingdings" w:hint="default"/>
+        <w:sz w:val="20"/>
+      </w:rPr>
+    </w:lvl>
+    <w:lvl w:ilvl="5" w:tentative="1">
+      <w:start w:val="1"/>
+      <w:numFmt w:val="bullet"/>
+      <w:lvlText w:val=""/>
+      <w:lvlJc w:val="left"/>
+      <w:pPr>
+        <w:tabs>
+          <w:tab w:val="num" w:pos="4320"/>
+        </w:tabs>
+        <w:ind w:left="4320" w:hanging="360"/>
+      </w:pPr>
+      <w:rPr>
+        <w:rFonts w:ascii="Wingdings" w:hAnsi="Wingdings" w:hint="default"/>
+        <w:sz w:val="20"/>
+      </w:rPr>
+    </w:lvl>
+    <w:lvl w:ilvl="6" w:tentative="1">
+      <w:start w:val="1"/>
+      <w:numFmt w:val="bullet"/>
+      <w:lvlText w:val=""/>
+      <w:lvlJc w:val="left"/>
+      <w:pPr>
+        <w:tabs>
+          <w:tab w:val="num" w:pos="5040"/>
+        </w:tabs>
+        <w:ind w:left="5040" w:hanging="360"/>
+      </w:pPr>
+      <w:rPr>
+        <w:rFonts w:ascii="Wingdings" w:hAnsi="Wingdings" w:hint="default"/>
+        <w:sz w:val="20"/>
+      </w:rPr>
+    </w:lvl>
+    <w:lvl w:ilvl="7" w:tentative="1">
+      <w:start w:val="1"/>
+      <w:numFmt w:val="bullet"/>
+      <w:lvlText w:val=""/>
+      <w:lvlJc w:val="left"/>
+      <w:pPr>
+        <w:tabs>
+          <w:tab w:val="num" w:pos="5760"/>
+        </w:tabs>
+        <w:ind w:left="5760" w:hanging="360"/>
+      </w:pPr>
+      <w:rPr>
+        <w:rFonts w:ascii="Wingdings" w:hAnsi="Wingdings" w:hint="default"/>
+        <w:sz w:val="20"/>
+      </w:rPr>
+    </w:lvl>
+    <w:lvl w:ilvl="8" w:tentative="1">
+      <w:start w:val="1"/>
+      <w:numFmt w:val="bullet"/>
+      <w:lvlText w:val=""/>
+      <w:lvlJc w:val="left"/>
+      <w:pPr>
+        <w:tabs>
+          <w:tab w:val="num" w:pos="6480"/>
+        </w:tabs>
+        <w:ind w:left="6480" w:hanging="360"/>
+      </w:pPr>
+      <w:rPr>
+        <w:rFonts w:ascii="Wingdings" w:hAnsi="Wingdings" w:hint="default"/>
+        <w:sz w:val="20"/>
+      </w:rPr>
+    </w:lvl>
+  </w:abstractNum>
+  <w:abstractNum w:abstractNumId="10" w15:restartNumberingAfterBreak="0">
+    <w:nsid w:val="28C42D79"/>
+    <w:multiLevelType w:val="multilevel"/>
+    <w:tmpl w:val="903269AE"/>
+    <w:lvl w:ilvl="0">
+      <w:start w:val="1"/>
+      <w:numFmt w:val="bullet"/>
+      <w:lvlText w:val=""/>
+      <w:lvlJc w:val="left"/>
+      <w:pPr>
+        <w:tabs>
+          <w:tab w:val="num" w:pos="720"/>
+        </w:tabs>
+        <w:ind w:left="720" w:hanging="360"/>
+      </w:pPr>
+      <w:rPr>
+        <w:rFonts w:ascii="Symbol" w:hAnsi="Symbol" w:hint="default"/>
+        <w:sz w:val="20"/>
+      </w:rPr>
+    </w:lvl>
+    <w:lvl w:ilvl="1" w:tentative="1">
+      <w:start w:val="1"/>
+      <w:numFmt w:val="bullet"/>
+      <w:lvlText w:val="o"/>
+      <w:lvlJc w:val="left"/>
+      <w:pPr>
+        <w:tabs>
+          <w:tab w:val="num" w:pos="1440"/>
+        </w:tabs>
+        <w:ind w:left="1440" w:hanging="360"/>
+      </w:pPr>
+      <w:rPr>
+        <w:rFonts w:ascii="Courier New" w:hAnsi="Courier New" w:hint="default"/>
+        <w:sz w:val="20"/>
+      </w:rPr>
+    </w:lvl>
+    <w:lvl w:ilvl="2" w:tentative="1">
+      <w:start w:val="1"/>
+      <w:numFmt w:val="bullet"/>
+      <w:lvlText w:val=""/>
+      <w:lvlJc w:val="left"/>
+      <w:pPr>
+        <w:tabs>
+          <w:tab w:val="num" w:pos="2160"/>
+        </w:tabs>
+        <w:ind w:left="2160" w:hanging="360"/>
+      </w:pPr>
+      <w:rPr>
+        <w:rFonts w:ascii="Wingdings" w:hAnsi="Wingdings" w:hint="default"/>
+        <w:sz w:val="20"/>
+      </w:rPr>
+    </w:lvl>
+    <w:lvl w:ilvl="3" w:tentative="1">
+      <w:start w:val="1"/>
+      <w:numFmt w:val="bullet"/>
+      <w:lvlText w:val=""/>
+      <w:lvlJc w:val="left"/>
+      <w:pPr>
+        <w:tabs>
+          <w:tab w:val="num" w:pos="2880"/>
+        </w:tabs>
+        <w:ind w:left="2880" w:hanging="360"/>
+      </w:pPr>
+      <w:rPr>
+        <w:rFonts w:ascii="Wingdings" w:hAnsi="Wingdings" w:hint="default"/>
+        <w:sz w:val="20"/>
+      </w:rPr>
+    </w:lvl>
+    <w:lvl w:ilvl="4" w:tentative="1">
+      <w:start w:val="1"/>
+      <w:numFmt w:val="bullet"/>
+      <w:lvlText w:val=""/>
+      <w:lvlJc w:val="left"/>
+      <w:pPr>
+        <w:tabs>
+          <w:tab w:val="num" w:pos="3600"/>
+        </w:tabs>
+        <w:ind w:left="3600" w:hanging="360"/>
+      </w:pPr>
+      <w:rPr>
+        <w:rFonts w:ascii="Wingdings" w:hAnsi="Wingdings" w:hint="default"/>
+        <w:sz w:val="20"/>
+      </w:rPr>
+    </w:lvl>
+    <w:lvl w:ilvl="5" w:tentative="1">
+      <w:start w:val="1"/>
+      <w:numFmt w:val="bullet"/>
+      <w:lvlText w:val=""/>
+      <w:lvlJc w:val="left"/>
+      <w:pPr>
+        <w:tabs>
+          <w:tab w:val="num" w:pos="4320"/>
+        </w:tabs>
+        <w:ind w:left="4320" w:hanging="360"/>
+      </w:pPr>
+      <w:rPr>
+        <w:rFonts w:ascii="Wingdings" w:hAnsi="Wingdings" w:hint="default"/>
+        <w:sz w:val="20"/>
+      </w:rPr>
+    </w:lvl>
+    <w:lvl w:ilvl="6" w:tentative="1">
+      <w:start w:val="1"/>
+      <w:numFmt w:val="bullet"/>
+      <w:lvlText w:val=""/>
+      <w:lvlJc w:val="left"/>
+      <w:pPr>
+        <w:tabs>
+          <w:tab w:val="num" w:pos="5040"/>
+        </w:tabs>
+        <w:ind w:left="5040" w:hanging="360"/>
+      </w:pPr>
+      <w:rPr>
+        <w:rFonts w:ascii="Wingdings" w:hAnsi="Wingdings" w:hint="default"/>
+        <w:sz w:val="20"/>
+      </w:rPr>
+    </w:lvl>
+    <w:lvl w:ilvl="7" w:tentative="1">
+      <w:start w:val="1"/>
+      <w:numFmt w:val="bullet"/>
+      <w:lvlText w:val=""/>
+      <w:lvlJc w:val="left"/>
+      <w:pPr>
+        <w:tabs>
+          <w:tab w:val="num" w:pos="5760"/>
+        </w:tabs>
+        <w:ind w:left="5760" w:hanging="360"/>
+      </w:pPr>
+      <w:rPr>
+        <w:rFonts w:ascii="Wingdings" w:hAnsi="Wingdings" w:hint="default"/>
+        <w:sz w:val="20"/>
+      </w:rPr>
+    </w:lvl>
+    <w:lvl w:ilvl="8" w:tentative="1">
+      <w:start w:val="1"/>
+      <w:numFmt w:val="bullet"/>
+      <w:lvlText w:val=""/>
+      <w:lvlJc w:val="left"/>
+      <w:pPr>
+        <w:tabs>
+          <w:tab w:val="num" w:pos="6480"/>
+        </w:tabs>
+        <w:ind w:left="6480" w:hanging="360"/>
+      </w:pPr>
+      <w:rPr>
+        <w:rFonts w:ascii="Wingdings" w:hAnsi="Wingdings" w:hint="default"/>
+        <w:sz w:val="20"/>
+      </w:rPr>
+    </w:lvl>
+  </w:abstractNum>
+  <w:abstractNum w:abstractNumId="11" w15:restartNumberingAfterBreak="0">
+    <w:nsid w:val="29945244"/>
+    <w:multiLevelType w:val="multilevel"/>
+    <w:tmpl w:val="7E90EEEE"/>
+    <w:lvl w:ilvl="0">
+      <w:start w:val="1"/>
+      <w:numFmt w:val="bullet"/>
+      <w:lvlText w:val=""/>
+      <w:lvlJc w:val="left"/>
+      <w:pPr>
+        <w:tabs>
+          <w:tab w:val="num" w:pos="720"/>
+        </w:tabs>
+        <w:ind w:left="720" w:hanging="360"/>
+      </w:pPr>
+      <w:rPr>
+        <w:rFonts w:ascii="Symbol" w:hAnsi="Symbol" w:hint="default"/>
+        <w:sz w:val="20"/>
+      </w:rPr>
+    </w:lvl>
+    <w:lvl w:ilvl="1" w:tentative="1">
+      <w:start w:val="1"/>
+      <w:numFmt w:val="bullet"/>
+      <w:lvlText w:val="o"/>
+      <w:lvlJc w:val="left"/>
+      <w:pPr>
+        <w:tabs>
+          <w:tab w:val="num" w:pos="1440"/>
+        </w:tabs>
+        <w:ind w:left="1440" w:hanging="360"/>
+      </w:pPr>
+      <w:rPr>
+        <w:rFonts w:ascii="Courier New" w:hAnsi="Courier New" w:hint="default"/>
+        <w:sz w:val="20"/>
+      </w:rPr>
+    </w:lvl>
+    <w:lvl w:ilvl="2" w:tentative="1">
+      <w:start w:val="1"/>
+      <w:numFmt w:val="bullet"/>
+      <w:lvlText w:val=""/>
+      <w:lvlJc w:val="left"/>
+      <w:pPr>
+        <w:tabs>
+          <w:tab w:val="num" w:pos="2160"/>
+        </w:tabs>
+        <w:ind w:left="2160" w:hanging="360"/>
+      </w:pPr>
+      <w:rPr>
+        <w:rFonts w:ascii="Wingdings" w:hAnsi="Wingdings" w:hint="default"/>
+        <w:sz w:val="20"/>
+      </w:rPr>
+    </w:lvl>
+    <w:lvl w:ilvl="3" w:tentative="1">
+      <w:start w:val="1"/>
+      <w:numFmt w:val="bullet"/>
+      <w:lvlText w:val=""/>
+      <w:lvlJc w:val="left"/>
+      <w:pPr>
+        <w:tabs>
+          <w:tab w:val="num" w:pos="2880"/>
+        </w:tabs>
+        <w:ind w:left="2880" w:hanging="360"/>
+      </w:pPr>
+      <w:rPr>
+        <w:rFonts w:ascii="Wingdings" w:hAnsi="Wingdings" w:hint="default"/>
+        <w:sz w:val="20"/>
+      </w:rPr>
+    </w:lvl>
+    <w:lvl w:ilvl="4" w:tentative="1">
+      <w:start w:val="1"/>
+      <w:numFmt w:val="bullet"/>
+      <w:lvlText w:val=""/>
+      <w:lvlJc w:val="left"/>
+      <w:pPr>
+        <w:tabs>
+          <w:tab w:val="num" w:pos="3600"/>
+        </w:tabs>
+        <w:ind w:left="3600" w:hanging="360"/>
+      </w:pPr>
+      <w:rPr>
+        <w:rFonts w:ascii="Wingdings" w:hAnsi="Wingdings" w:hint="default"/>
+        <w:sz w:val="20"/>
+      </w:rPr>
+    </w:lvl>
+    <w:lvl w:ilvl="5" w:tentative="1">
+      <w:start w:val="1"/>
+      <w:numFmt w:val="bullet"/>
+      <w:lvlText w:val=""/>
+      <w:lvlJc w:val="left"/>
+      <w:pPr>
+        <w:tabs>
+          <w:tab w:val="num" w:pos="4320"/>
+        </w:tabs>
+        <w:ind w:left="4320" w:hanging="360"/>
+      </w:pPr>
+      <w:rPr>
+        <w:rFonts w:ascii="Wingdings" w:hAnsi="Wingdings" w:hint="default"/>
+        <w:sz w:val="20"/>
+      </w:rPr>
+    </w:lvl>
+    <w:lvl w:ilvl="6" w:tentative="1">
+      <w:start w:val="1"/>
+      <w:numFmt w:val="bullet"/>
+      <w:lvlText w:val=""/>
+      <w:lvlJc w:val="left"/>
+      <w:pPr>
+        <w:tabs>
+          <w:tab w:val="num" w:pos="5040"/>
+        </w:tabs>
+        <w:ind w:left="5040" w:hanging="360"/>
+      </w:pPr>
+      <w:rPr>
+        <w:rFonts w:ascii="Wingdings" w:hAnsi="Wingdings" w:hint="default"/>
+        <w:sz w:val="20"/>
+      </w:rPr>
+    </w:lvl>
+    <w:lvl w:ilvl="7" w:tentative="1">
+      <w:start w:val="1"/>
+      <w:numFmt w:val="bullet"/>
+      <w:lvlText w:val=""/>
+      <w:lvlJc w:val="left"/>
+      <w:pPr>
+        <w:tabs>
+          <w:tab w:val="num" w:pos="5760"/>
+        </w:tabs>
+        <w:ind w:left="5760" w:hanging="360"/>
+      </w:pPr>
+      <w:rPr>
+        <w:rFonts w:ascii="Wingdings" w:hAnsi="Wingdings" w:hint="default"/>
+        <w:sz w:val="20"/>
+      </w:rPr>
+    </w:lvl>
+    <w:lvl w:ilvl="8" w:tentative="1">
+      <w:start w:val="1"/>
+      <w:numFmt w:val="bullet"/>
+      <w:lvlText w:val=""/>
+      <w:lvlJc w:val="left"/>
+      <w:pPr>
+        <w:tabs>
+          <w:tab w:val="num" w:pos="6480"/>
+        </w:tabs>
+        <w:ind w:left="6480" w:hanging="360"/>
+      </w:pPr>
+      <w:rPr>
+        <w:rFonts w:ascii="Wingdings" w:hAnsi="Wingdings" w:hint="default"/>
+        <w:sz w:val="20"/>
+      </w:rPr>
+    </w:lvl>
+  </w:abstractNum>
+  <w:abstractNum w:abstractNumId="12" w15:restartNumberingAfterBreak="0">
     <w:nsid w:val="2DEC0261"/>
     <w:multiLevelType w:val="multilevel"/>
     <w:tmpl w:val="F3D830F2"/>
@@ -2380,7 +5899,7 @@
       </w:rPr>
     </w:lvl>
   </w:abstractNum>
-  <w:abstractNum w:abstractNumId="6" w15:restartNumberingAfterBreak="0">
+  <w:abstractNum w:abstractNumId="13" w15:restartNumberingAfterBreak="0">
     <w:nsid w:val="311B26E1"/>
     <w:multiLevelType w:val="multilevel"/>
     <w:tmpl w:val="7508353A"/>
@@ -2529,10 +6048,570 @@
       </w:rPr>
     </w:lvl>
   </w:abstractNum>
-  <w:abstractNum w:abstractNumId="7" w15:restartNumberingAfterBreak="0">
+  <w:abstractNum w:abstractNumId="14" w15:restartNumberingAfterBreak="0">
+    <w:nsid w:val="33C12B9F"/>
+    <w:multiLevelType w:val="multilevel"/>
+    <w:tmpl w:val="3B50FF4E"/>
+    <w:lvl w:ilvl="0">
+      <w:start w:val="1"/>
+      <w:numFmt w:val="decimal"/>
+      <w:lvlText w:val="%1."/>
+      <w:lvlJc w:val="left"/>
+      <w:pPr>
+        <w:tabs>
+          <w:tab w:val="num" w:pos="720"/>
+        </w:tabs>
+        <w:ind w:left="720" w:hanging="360"/>
+      </w:pPr>
+    </w:lvl>
+    <w:lvl w:ilvl="1" w:tentative="1">
+      <w:start w:val="1"/>
+      <w:numFmt w:val="decimal"/>
+      <w:lvlText w:val="%2."/>
+      <w:lvlJc w:val="left"/>
+      <w:pPr>
+        <w:tabs>
+          <w:tab w:val="num" w:pos="1440"/>
+        </w:tabs>
+        <w:ind w:left="1440" w:hanging="360"/>
+      </w:pPr>
+    </w:lvl>
+    <w:lvl w:ilvl="2" w:tentative="1">
+      <w:start w:val="1"/>
+      <w:numFmt w:val="decimal"/>
+      <w:lvlText w:val="%3."/>
+      <w:lvlJc w:val="left"/>
+      <w:pPr>
+        <w:tabs>
+          <w:tab w:val="num" w:pos="2160"/>
+        </w:tabs>
+        <w:ind w:left="2160" w:hanging="360"/>
+      </w:pPr>
+    </w:lvl>
+    <w:lvl w:ilvl="3" w:tentative="1">
+      <w:start w:val="1"/>
+      <w:numFmt w:val="decimal"/>
+      <w:lvlText w:val="%4."/>
+      <w:lvlJc w:val="left"/>
+      <w:pPr>
+        <w:tabs>
+          <w:tab w:val="num" w:pos="2880"/>
+        </w:tabs>
+        <w:ind w:left="2880" w:hanging="360"/>
+      </w:pPr>
+    </w:lvl>
+    <w:lvl w:ilvl="4" w:tentative="1">
+      <w:start w:val="1"/>
+      <w:numFmt w:val="decimal"/>
+      <w:lvlText w:val="%5."/>
+      <w:lvlJc w:val="left"/>
+      <w:pPr>
+        <w:tabs>
+          <w:tab w:val="num" w:pos="3600"/>
+        </w:tabs>
+        <w:ind w:left="3600" w:hanging="360"/>
+      </w:pPr>
+    </w:lvl>
+    <w:lvl w:ilvl="5" w:tentative="1">
+      <w:start w:val="1"/>
+      <w:numFmt w:val="decimal"/>
+      <w:lvlText w:val="%6."/>
+      <w:lvlJc w:val="left"/>
+      <w:pPr>
+        <w:tabs>
+          <w:tab w:val="num" w:pos="4320"/>
+        </w:tabs>
+        <w:ind w:left="4320" w:hanging="360"/>
+      </w:pPr>
+    </w:lvl>
+    <w:lvl w:ilvl="6" w:tentative="1">
+      <w:start w:val="1"/>
+      <w:numFmt w:val="decimal"/>
+      <w:lvlText w:val="%7."/>
+      <w:lvlJc w:val="left"/>
+      <w:pPr>
+        <w:tabs>
+          <w:tab w:val="num" w:pos="5040"/>
+        </w:tabs>
+        <w:ind w:left="5040" w:hanging="360"/>
+      </w:pPr>
+    </w:lvl>
+    <w:lvl w:ilvl="7" w:tentative="1">
+      <w:start w:val="1"/>
+      <w:numFmt w:val="decimal"/>
+      <w:lvlText w:val="%8."/>
+      <w:lvlJc w:val="left"/>
+      <w:pPr>
+        <w:tabs>
+          <w:tab w:val="num" w:pos="5760"/>
+        </w:tabs>
+        <w:ind w:left="5760" w:hanging="360"/>
+      </w:pPr>
+    </w:lvl>
+    <w:lvl w:ilvl="8" w:tentative="1">
+      <w:start w:val="1"/>
+      <w:numFmt w:val="decimal"/>
+      <w:lvlText w:val="%9."/>
+      <w:lvlJc w:val="left"/>
+      <w:pPr>
+        <w:tabs>
+          <w:tab w:val="num" w:pos="6480"/>
+        </w:tabs>
+        <w:ind w:left="6480" w:hanging="360"/>
+      </w:pPr>
+    </w:lvl>
+  </w:abstractNum>
+  <w:abstractNum w:abstractNumId="15" w15:restartNumberingAfterBreak="0">
+    <w:nsid w:val="34F3014A"/>
+    <w:multiLevelType w:val="multilevel"/>
+    <w:tmpl w:val="4F9C65AA"/>
+    <w:lvl w:ilvl="0">
+      <w:start w:val="1"/>
+      <w:numFmt w:val="bullet"/>
+      <w:lvlText w:val=""/>
+      <w:lvlJc w:val="left"/>
+      <w:pPr>
+        <w:tabs>
+          <w:tab w:val="num" w:pos="720"/>
+        </w:tabs>
+        <w:ind w:left="720" w:hanging="360"/>
+      </w:pPr>
+      <w:rPr>
+        <w:rFonts w:ascii="Symbol" w:hAnsi="Symbol" w:hint="default"/>
+        <w:sz w:val="20"/>
+      </w:rPr>
+    </w:lvl>
+    <w:lvl w:ilvl="1" w:tentative="1">
+      <w:start w:val="1"/>
+      <w:numFmt w:val="bullet"/>
+      <w:lvlText w:val="o"/>
+      <w:lvlJc w:val="left"/>
+      <w:pPr>
+        <w:tabs>
+          <w:tab w:val="num" w:pos="1440"/>
+        </w:tabs>
+        <w:ind w:left="1440" w:hanging="360"/>
+      </w:pPr>
+      <w:rPr>
+        <w:rFonts w:ascii="Courier New" w:hAnsi="Courier New" w:hint="default"/>
+        <w:sz w:val="20"/>
+      </w:rPr>
+    </w:lvl>
+    <w:lvl w:ilvl="2" w:tentative="1">
+      <w:start w:val="1"/>
+      <w:numFmt w:val="bullet"/>
+      <w:lvlText w:val=""/>
+      <w:lvlJc w:val="left"/>
+      <w:pPr>
+        <w:tabs>
+          <w:tab w:val="num" w:pos="2160"/>
+        </w:tabs>
+        <w:ind w:left="2160" w:hanging="360"/>
+      </w:pPr>
+      <w:rPr>
+        <w:rFonts w:ascii="Wingdings" w:hAnsi="Wingdings" w:hint="default"/>
+        <w:sz w:val="20"/>
+      </w:rPr>
+    </w:lvl>
+    <w:lvl w:ilvl="3" w:tentative="1">
+      <w:start w:val="1"/>
+      <w:numFmt w:val="bullet"/>
+      <w:lvlText w:val=""/>
+      <w:lvlJc w:val="left"/>
+      <w:pPr>
+        <w:tabs>
+          <w:tab w:val="num" w:pos="2880"/>
+        </w:tabs>
+        <w:ind w:left="2880" w:hanging="360"/>
+      </w:pPr>
+      <w:rPr>
+        <w:rFonts w:ascii="Wingdings" w:hAnsi="Wingdings" w:hint="default"/>
+        <w:sz w:val="20"/>
+      </w:rPr>
+    </w:lvl>
+    <w:lvl w:ilvl="4" w:tentative="1">
+      <w:start w:val="1"/>
+      <w:numFmt w:val="bullet"/>
+      <w:lvlText w:val=""/>
+      <w:lvlJc w:val="left"/>
+      <w:pPr>
+        <w:tabs>
+          <w:tab w:val="num" w:pos="3600"/>
+        </w:tabs>
+        <w:ind w:left="3600" w:hanging="360"/>
+      </w:pPr>
+      <w:rPr>
+        <w:rFonts w:ascii="Wingdings" w:hAnsi="Wingdings" w:hint="default"/>
+        <w:sz w:val="20"/>
+      </w:rPr>
+    </w:lvl>
+    <w:lvl w:ilvl="5" w:tentative="1">
+      <w:start w:val="1"/>
+      <w:numFmt w:val="bullet"/>
+      <w:lvlText w:val=""/>
+      <w:lvlJc w:val="left"/>
+      <w:pPr>
+        <w:tabs>
+          <w:tab w:val="num" w:pos="4320"/>
+        </w:tabs>
+        <w:ind w:left="4320" w:hanging="360"/>
+      </w:pPr>
+      <w:rPr>
+        <w:rFonts w:ascii="Wingdings" w:hAnsi="Wingdings" w:hint="default"/>
+        <w:sz w:val="20"/>
+      </w:rPr>
+    </w:lvl>
+    <w:lvl w:ilvl="6" w:tentative="1">
+      <w:start w:val="1"/>
+      <w:numFmt w:val="bullet"/>
+      <w:lvlText w:val=""/>
+      <w:lvlJc w:val="left"/>
+      <w:pPr>
+        <w:tabs>
+          <w:tab w:val="num" w:pos="5040"/>
+        </w:tabs>
+        <w:ind w:left="5040" w:hanging="360"/>
+      </w:pPr>
+      <w:rPr>
+        <w:rFonts w:ascii="Wingdings" w:hAnsi="Wingdings" w:hint="default"/>
+        <w:sz w:val="20"/>
+      </w:rPr>
+    </w:lvl>
+    <w:lvl w:ilvl="7" w:tentative="1">
+      <w:start w:val="1"/>
+      <w:numFmt w:val="bullet"/>
+      <w:lvlText w:val=""/>
+      <w:lvlJc w:val="left"/>
+      <w:pPr>
+        <w:tabs>
+          <w:tab w:val="num" w:pos="5760"/>
+        </w:tabs>
+        <w:ind w:left="5760" w:hanging="360"/>
+      </w:pPr>
+      <w:rPr>
+        <w:rFonts w:ascii="Wingdings" w:hAnsi="Wingdings" w:hint="default"/>
+        <w:sz w:val="20"/>
+      </w:rPr>
+    </w:lvl>
+    <w:lvl w:ilvl="8" w:tentative="1">
+      <w:start w:val="1"/>
+      <w:numFmt w:val="bullet"/>
+      <w:lvlText w:val=""/>
+      <w:lvlJc w:val="left"/>
+      <w:pPr>
+        <w:tabs>
+          <w:tab w:val="num" w:pos="6480"/>
+        </w:tabs>
+        <w:ind w:left="6480" w:hanging="360"/>
+      </w:pPr>
+      <w:rPr>
+        <w:rFonts w:ascii="Wingdings" w:hAnsi="Wingdings" w:hint="default"/>
+        <w:sz w:val="20"/>
+      </w:rPr>
+    </w:lvl>
+  </w:abstractNum>
+  <w:abstractNum w:abstractNumId="16" w15:restartNumberingAfterBreak="0">
+    <w:nsid w:val="3AEE6FCC"/>
+    <w:multiLevelType w:val="multilevel"/>
+    <w:tmpl w:val="66962248"/>
+    <w:lvl w:ilvl="0">
+      <w:start w:val="1"/>
+      <w:numFmt w:val="bullet"/>
+      <w:lvlText w:val=""/>
+      <w:lvlJc w:val="left"/>
+      <w:pPr>
+        <w:tabs>
+          <w:tab w:val="num" w:pos="720"/>
+        </w:tabs>
+        <w:ind w:left="720" w:hanging="360"/>
+      </w:pPr>
+      <w:rPr>
+        <w:rFonts w:ascii="Symbol" w:hAnsi="Symbol" w:hint="default"/>
+        <w:sz w:val="20"/>
+      </w:rPr>
+    </w:lvl>
+    <w:lvl w:ilvl="1" w:tentative="1">
+      <w:start w:val="1"/>
+      <w:numFmt w:val="bullet"/>
+      <w:lvlText w:val="o"/>
+      <w:lvlJc w:val="left"/>
+      <w:pPr>
+        <w:tabs>
+          <w:tab w:val="num" w:pos="1440"/>
+        </w:tabs>
+        <w:ind w:left="1440" w:hanging="360"/>
+      </w:pPr>
+      <w:rPr>
+        <w:rFonts w:ascii="Courier New" w:hAnsi="Courier New" w:hint="default"/>
+        <w:sz w:val="20"/>
+      </w:rPr>
+    </w:lvl>
+    <w:lvl w:ilvl="2" w:tentative="1">
+      <w:start w:val="1"/>
+      <w:numFmt w:val="bullet"/>
+      <w:lvlText w:val=""/>
+      <w:lvlJc w:val="left"/>
+      <w:pPr>
+        <w:tabs>
+          <w:tab w:val="num" w:pos="2160"/>
+        </w:tabs>
+        <w:ind w:left="2160" w:hanging="360"/>
+      </w:pPr>
+      <w:rPr>
+        <w:rFonts w:ascii="Wingdings" w:hAnsi="Wingdings" w:hint="default"/>
+        <w:sz w:val="20"/>
+      </w:rPr>
+    </w:lvl>
+    <w:lvl w:ilvl="3" w:tentative="1">
+      <w:start w:val="1"/>
+      <w:numFmt w:val="bullet"/>
+      <w:lvlText w:val=""/>
+      <w:lvlJc w:val="left"/>
+      <w:pPr>
+        <w:tabs>
+          <w:tab w:val="num" w:pos="2880"/>
+        </w:tabs>
+        <w:ind w:left="2880" w:hanging="360"/>
+      </w:pPr>
+      <w:rPr>
+        <w:rFonts w:ascii="Wingdings" w:hAnsi="Wingdings" w:hint="default"/>
+        <w:sz w:val="20"/>
+      </w:rPr>
+    </w:lvl>
+    <w:lvl w:ilvl="4" w:tentative="1">
+      <w:start w:val="1"/>
+      <w:numFmt w:val="bullet"/>
+      <w:lvlText w:val=""/>
+      <w:lvlJc w:val="left"/>
+      <w:pPr>
+        <w:tabs>
+          <w:tab w:val="num" w:pos="3600"/>
+        </w:tabs>
+        <w:ind w:left="3600" w:hanging="360"/>
+      </w:pPr>
+      <w:rPr>
+        <w:rFonts w:ascii="Wingdings" w:hAnsi="Wingdings" w:hint="default"/>
+        <w:sz w:val="20"/>
+      </w:rPr>
+    </w:lvl>
+    <w:lvl w:ilvl="5" w:tentative="1">
+      <w:start w:val="1"/>
+      <w:numFmt w:val="bullet"/>
+      <w:lvlText w:val=""/>
+      <w:lvlJc w:val="left"/>
+      <w:pPr>
+        <w:tabs>
+          <w:tab w:val="num" w:pos="4320"/>
+        </w:tabs>
+        <w:ind w:left="4320" w:hanging="360"/>
+      </w:pPr>
+      <w:rPr>
+        <w:rFonts w:ascii="Wingdings" w:hAnsi="Wingdings" w:hint="default"/>
+        <w:sz w:val="20"/>
+      </w:rPr>
+    </w:lvl>
+    <w:lvl w:ilvl="6" w:tentative="1">
+      <w:start w:val="1"/>
+      <w:numFmt w:val="bullet"/>
+      <w:lvlText w:val=""/>
+      <w:lvlJc w:val="left"/>
+      <w:pPr>
+        <w:tabs>
+          <w:tab w:val="num" w:pos="5040"/>
+        </w:tabs>
+        <w:ind w:left="5040" w:hanging="360"/>
+      </w:pPr>
+      <w:rPr>
+        <w:rFonts w:ascii="Wingdings" w:hAnsi="Wingdings" w:hint="default"/>
+        <w:sz w:val="20"/>
+      </w:rPr>
+    </w:lvl>
+    <w:lvl w:ilvl="7" w:tentative="1">
+      <w:start w:val="1"/>
+      <w:numFmt w:val="bullet"/>
+      <w:lvlText w:val=""/>
+      <w:lvlJc w:val="left"/>
+      <w:pPr>
+        <w:tabs>
+          <w:tab w:val="num" w:pos="5760"/>
+        </w:tabs>
+        <w:ind w:left="5760" w:hanging="360"/>
+      </w:pPr>
+      <w:rPr>
+        <w:rFonts w:ascii="Wingdings" w:hAnsi="Wingdings" w:hint="default"/>
+        <w:sz w:val="20"/>
+      </w:rPr>
+    </w:lvl>
+    <w:lvl w:ilvl="8" w:tentative="1">
+      <w:start w:val="1"/>
+      <w:numFmt w:val="bullet"/>
+      <w:lvlText w:val=""/>
+      <w:lvlJc w:val="left"/>
+      <w:pPr>
+        <w:tabs>
+          <w:tab w:val="num" w:pos="6480"/>
+        </w:tabs>
+        <w:ind w:left="6480" w:hanging="360"/>
+      </w:pPr>
+      <w:rPr>
+        <w:rFonts w:ascii="Wingdings" w:hAnsi="Wingdings" w:hint="default"/>
+        <w:sz w:val="20"/>
+      </w:rPr>
+    </w:lvl>
+  </w:abstractNum>
+  <w:abstractNum w:abstractNumId="17" w15:restartNumberingAfterBreak="0">
+    <w:nsid w:val="3D6914B7"/>
+    <w:multiLevelType w:val="multilevel"/>
+    <w:tmpl w:val="BC663438"/>
+    <w:lvl w:ilvl="0">
+      <w:start w:val="1"/>
+      <w:numFmt w:val="bullet"/>
+      <w:lvlText w:val=""/>
+      <w:lvlJc w:val="left"/>
+      <w:pPr>
+        <w:tabs>
+          <w:tab w:val="num" w:pos="720"/>
+        </w:tabs>
+        <w:ind w:left="720" w:hanging="360"/>
+      </w:pPr>
+      <w:rPr>
+        <w:rFonts w:ascii="Symbol" w:hAnsi="Symbol" w:hint="default"/>
+        <w:sz w:val="20"/>
+      </w:rPr>
+    </w:lvl>
+    <w:lvl w:ilvl="1" w:tentative="1">
+      <w:start w:val="1"/>
+      <w:numFmt w:val="bullet"/>
+      <w:lvlText w:val="o"/>
+      <w:lvlJc w:val="left"/>
+      <w:pPr>
+        <w:tabs>
+          <w:tab w:val="num" w:pos="1440"/>
+        </w:tabs>
+        <w:ind w:left="1440" w:hanging="360"/>
+      </w:pPr>
+      <w:rPr>
+        <w:rFonts w:ascii="Courier New" w:hAnsi="Courier New" w:hint="default"/>
+        <w:sz w:val="20"/>
+      </w:rPr>
+    </w:lvl>
+    <w:lvl w:ilvl="2" w:tentative="1">
+      <w:start w:val="1"/>
+      <w:numFmt w:val="bullet"/>
+      <w:lvlText w:val=""/>
+      <w:lvlJc w:val="left"/>
+      <w:pPr>
+        <w:tabs>
+          <w:tab w:val="num" w:pos="2160"/>
+        </w:tabs>
+        <w:ind w:left="2160" w:hanging="360"/>
+      </w:pPr>
+      <w:rPr>
+        <w:rFonts w:ascii="Wingdings" w:hAnsi="Wingdings" w:hint="default"/>
+        <w:sz w:val="20"/>
+      </w:rPr>
+    </w:lvl>
+    <w:lvl w:ilvl="3" w:tentative="1">
+      <w:start w:val="1"/>
+      <w:numFmt w:val="bullet"/>
+      <w:lvlText w:val=""/>
+      <w:lvlJc w:val="left"/>
+      <w:pPr>
+        <w:tabs>
+          <w:tab w:val="num" w:pos="2880"/>
+        </w:tabs>
+        <w:ind w:left="2880" w:hanging="360"/>
+      </w:pPr>
+      <w:rPr>
+        <w:rFonts w:ascii="Wingdings" w:hAnsi="Wingdings" w:hint="default"/>
+        <w:sz w:val="20"/>
+      </w:rPr>
+    </w:lvl>
+    <w:lvl w:ilvl="4" w:tentative="1">
+      <w:start w:val="1"/>
+      <w:numFmt w:val="bullet"/>
+      <w:lvlText w:val=""/>
+      <w:lvlJc w:val="left"/>
+      <w:pPr>
+        <w:tabs>
+          <w:tab w:val="num" w:pos="3600"/>
+        </w:tabs>
+        <w:ind w:left="3600" w:hanging="360"/>
+      </w:pPr>
+      <w:rPr>
+        <w:rFonts w:ascii="Wingdings" w:hAnsi="Wingdings" w:hint="default"/>
+        <w:sz w:val="20"/>
+      </w:rPr>
+    </w:lvl>
+    <w:lvl w:ilvl="5" w:tentative="1">
+      <w:start w:val="1"/>
+      <w:numFmt w:val="bullet"/>
+      <w:lvlText w:val=""/>
+      <w:lvlJc w:val="left"/>
+      <w:pPr>
+        <w:tabs>
+          <w:tab w:val="num" w:pos="4320"/>
+        </w:tabs>
+        <w:ind w:left="4320" w:hanging="360"/>
+      </w:pPr>
+      <w:rPr>
+        <w:rFonts w:ascii="Wingdings" w:hAnsi="Wingdings" w:hint="default"/>
+        <w:sz w:val="20"/>
+      </w:rPr>
+    </w:lvl>
+    <w:lvl w:ilvl="6" w:tentative="1">
+      <w:start w:val="1"/>
+      <w:numFmt w:val="bullet"/>
+      <w:lvlText w:val=""/>
+      <w:lvlJc w:val="left"/>
+      <w:pPr>
+        <w:tabs>
+          <w:tab w:val="num" w:pos="5040"/>
+        </w:tabs>
+        <w:ind w:left="5040" w:hanging="360"/>
+      </w:pPr>
+      <w:rPr>
+        <w:rFonts w:ascii="Wingdings" w:hAnsi="Wingdings" w:hint="default"/>
+        <w:sz w:val="20"/>
+      </w:rPr>
+    </w:lvl>
+    <w:lvl w:ilvl="7" w:tentative="1">
+      <w:start w:val="1"/>
+      <w:numFmt w:val="bullet"/>
+      <w:lvlText w:val=""/>
+      <w:lvlJc w:val="left"/>
+      <w:pPr>
+        <w:tabs>
+          <w:tab w:val="num" w:pos="5760"/>
+        </w:tabs>
+        <w:ind w:left="5760" w:hanging="360"/>
+      </w:pPr>
+      <w:rPr>
+        <w:rFonts w:ascii="Wingdings" w:hAnsi="Wingdings" w:hint="default"/>
+        <w:sz w:val="20"/>
+      </w:rPr>
+    </w:lvl>
+    <w:lvl w:ilvl="8" w:tentative="1">
+      <w:start w:val="1"/>
+      <w:numFmt w:val="bullet"/>
+      <w:lvlText w:val=""/>
+      <w:lvlJc w:val="left"/>
+      <w:pPr>
+        <w:tabs>
+          <w:tab w:val="num" w:pos="6480"/>
+        </w:tabs>
+        <w:ind w:left="6480" w:hanging="360"/>
+      </w:pPr>
+      <w:rPr>
+        <w:rFonts w:ascii="Wingdings" w:hAnsi="Wingdings" w:hint="default"/>
+        <w:sz w:val="20"/>
+      </w:rPr>
+    </w:lvl>
+  </w:abstractNum>
+  <w:abstractNum w:abstractNumId="18" w15:restartNumberingAfterBreak="0">
     <w:nsid w:val="3EC248D6"/>
     <w:multiLevelType w:val="multilevel"/>
-    <w:tmpl w:val="DE3649FC"/>
+    <w:tmpl w:val="DC10D9DC"/>
     <w:lvl w:ilvl="0">
       <w:start w:val="1"/>
       <w:numFmt w:val="bullet"/>
@@ -2549,20 +6628,16 @@
         <w:sz w:val="20"/>
       </w:rPr>
     </w:lvl>
-    <w:lvl w:ilvl="1" w:tentative="1">
-      <w:start w:val="1"/>
-      <w:numFmt w:val="bullet"/>
-      <w:lvlText w:val="o"/>
-      <w:lvlJc w:val="left"/>
-      <w:pPr>
-        <w:tabs>
-          <w:tab w:val="num" w:pos="1440"/>
-        </w:tabs>
+    <w:lvl w:ilvl="1">
+      <w:start w:val="1"/>
+      <w:numFmt w:val="decimal"/>
+      <w:lvlText w:val="%2."/>
+      <w:lvlJc w:val="left"/>
+      <w:pPr>
         <w:ind w:left="1440" w:hanging="360"/>
       </w:pPr>
       <w:rPr>
-        <w:rFonts w:ascii="Courier New" w:hAnsi="Courier New" w:hint="default"/>
-        <w:sz w:val="20"/>
+        <w:rFonts w:hint="default"/>
       </w:rPr>
     </w:lvl>
     <w:lvl w:ilvl="2" w:tentative="1">
@@ -2678,7 +6753,7 @@
       </w:rPr>
     </w:lvl>
   </w:abstractNum>
-  <w:abstractNum w:abstractNumId="8" w15:restartNumberingAfterBreak="0">
+  <w:abstractNum w:abstractNumId="19" w15:restartNumberingAfterBreak="0">
     <w:nsid w:val="433C2776"/>
     <w:multiLevelType w:val="multilevel"/>
     <w:tmpl w:val="3CEA262E"/>
@@ -2827,7 +6902,7 @@
       </w:rPr>
     </w:lvl>
   </w:abstractNum>
-  <w:abstractNum w:abstractNumId="9" w15:restartNumberingAfterBreak="0">
+  <w:abstractNum w:abstractNumId="20" w15:restartNumberingAfterBreak="0">
     <w:nsid w:val="45B62852"/>
     <w:multiLevelType w:val="multilevel"/>
     <w:tmpl w:val="1B00554A"/>
@@ -2976,7 +7051,7 @@
       </w:rPr>
     </w:lvl>
   </w:abstractNum>
-  <w:abstractNum w:abstractNumId="10" w15:restartNumberingAfterBreak="0">
+  <w:abstractNum w:abstractNumId="21" w15:restartNumberingAfterBreak="0">
     <w:nsid w:val="4C714BD9"/>
     <w:multiLevelType w:val="multilevel"/>
     <w:tmpl w:val="2B62CA8A"/>
@@ -3125,7 +7200,156 @@
       </w:rPr>
     </w:lvl>
   </w:abstractNum>
-  <w:abstractNum w:abstractNumId="11" w15:restartNumberingAfterBreak="0">
+  <w:abstractNum w:abstractNumId="22" w15:restartNumberingAfterBreak="0">
+    <w:nsid w:val="4FC57206"/>
+    <w:multiLevelType w:val="multilevel"/>
+    <w:tmpl w:val="459CCB70"/>
+    <w:lvl w:ilvl="0">
+      <w:start w:val="1"/>
+      <w:numFmt w:val="bullet"/>
+      <w:lvlText w:val=""/>
+      <w:lvlJc w:val="left"/>
+      <w:pPr>
+        <w:tabs>
+          <w:tab w:val="num" w:pos="720"/>
+        </w:tabs>
+        <w:ind w:left="720" w:hanging="360"/>
+      </w:pPr>
+      <w:rPr>
+        <w:rFonts w:ascii="Symbol" w:hAnsi="Symbol" w:hint="default"/>
+        <w:sz w:val="20"/>
+      </w:rPr>
+    </w:lvl>
+    <w:lvl w:ilvl="1" w:tentative="1">
+      <w:start w:val="1"/>
+      <w:numFmt w:val="bullet"/>
+      <w:lvlText w:val="o"/>
+      <w:lvlJc w:val="left"/>
+      <w:pPr>
+        <w:tabs>
+          <w:tab w:val="num" w:pos="1440"/>
+        </w:tabs>
+        <w:ind w:left="1440" w:hanging="360"/>
+      </w:pPr>
+      <w:rPr>
+        <w:rFonts w:ascii="Courier New" w:hAnsi="Courier New" w:hint="default"/>
+        <w:sz w:val="20"/>
+      </w:rPr>
+    </w:lvl>
+    <w:lvl w:ilvl="2" w:tentative="1">
+      <w:start w:val="1"/>
+      <w:numFmt w:val="bullet"/>
+      <w:lvlText w:val=""/>
+      <w:lvlJc w:val="left"/>
+      <w:pPr>
+        <w:tabs>
+          <w:tab w:val="num" w:pos="2160"/>
+        </w:tabs>
+        <w:ind w:left="2160" w:hanging="360"/>
+      </w:pPr>
+      <w:rPr>
+        <w:rFonts w:ascii="Wingdings" w:hAnsi="Wingdings" w:hint="default"/>
+        <w:sz w:val="20"/>
+      </w:rPr>
+    </w:lvl>
+    <w:lvl w:ilvl="3" w:tentative="1">
+      <w:start w:val="1"/>
+      <w:numFmt w:val="bullet"/>
+      <w:lvlText w:val=""/>
+      <w:lvlJc w:val="left"/>
+      <w:pPr>
+        <w:tabs>
+          <w:tab w:val="num" w:pos="2880"/>
+        </w:tabs>
+        <w:ind w:left="2880" w:hanging="360"/>
+      </w:pPr>
+      <w:rPr>
+        <w:rFonts w:ascii="Wingdings" w:hAnsi="Wingdings" w:hint="default"/>
+        <w:sz w:val="20"/>
+      </w:rPr>
+    </w:lvl>
+    <w:lvl w:ilvl="4" w:tentative="1">
+      <w:start w:val="1"/>
+      <w:numFmt w:val="bullet"/>
+      <w:lvlText w:val=""/>
+      <w:lvlJc w:val="left"/>
+      <w:pPr>
+        <w:tabs>
+          <w:tab w:val="num" w:pos="3600"/>
+        </w:tabs>
+        <w:ind w:left="3600" w:hanging="360"/>
+      </w:pPr>
+      <w:rPr>
+        <w:rFonts w:ascii="Wingdings" w:hAnsi="Wingdings" w:hint="default"/>
+        <w:sz w:val="20"/>
+      </w:rPr>
+    </w:lvl>
+    <w:lvl w:ilvl="5" w:tentative="1">
+      <w:start w:val="1"/>
+      <w:numFmt w:val="bullet"/>
+      <w:lvlText w:val=""/>
+      <w:lvlJc w:val="left"/>
+      <w:pPr>
+        <w:tabs>
+          <w:tab w:val="num" w:pos="4320"/>
+        </w:tabs>
+        <w:ind w:left="4320" w:hanging="360"/>
+      </w:pPr>
+      <w:rPr>
+        <w:rFonts w:ascii="Wingdings" w:hAnsi="Wingdings" w:hint="default"/>
+        <w:sz w:val="20"/>
+      </w:rPr>
+    </w:lvl>
+    <w:lvl w:ilvl="6" w:tentative="1">
+      <w:start w:val="1"/>
+      <w:numFmt w:val="bullet"/>
+      <w:lvlText w:val=""/>
+      <w:lvlJc w:val="left"/>
+      <w:pPr>
+        <w:tabs>
+          <w:tab w:val="num" w:pos="5040"/>
+        </w:tabs>
+        <w:ind w:left="5040" w:hanging="360"/>
+      </w:pPr>
+      <w:rPr>
+        <w:rFonts w:ascii="Wingdings" w:hAnsi="Wingdings" w:hint="default"/>
+        <w:sz w:val="20"/>
+      </w:rPr>
+    </w:lvl>
+    <w:lvl w:ilvl="7" w:tentative="1">
+      <w:start w:val="1"/>
+      <w:numFmt w:val="bullet"/>
+      <w:lvlText w:val=""/>
+      <w:lvlJc w:val="left"/>
+      <w:pPr>
+        <w:tabs>
+          <w:tab w:val="num" w:pos="5760"/>
+        </w:tabs>
+        <w:ind w:left="5760" w:hanging="360"/>
+      </w:pPr>
+      <w:rPr>
+        <w:rFonts w:ascii="Wingdings" w:hAnsi="Wingdings" w:hint="default"/>
+        <w:sz w:val="20"/>
+      </w:rPr>
+    </w:lvl>
+    <w:lvl w:ilvl="8" w:tentative="1">
+      <w:start w:val="1"/>
+      <w:numFmt w:val="bullet"/>
+      <w:lvlText w:val=""/>
+      <w:lvlJc w:val="left"/>
+      <w:pPr>
+        <w:tabs>
+          <w:tab w:val="num" w:pos="6480"/>
+        </w:tabs>
+        <w:ind w:left="6480" w:hanging="360"/>
+      </w:pPr>
+      <w:rPr>
+        <w:rFonts w:ascii="Wingdings" w:hAnsi="Wingdings" w:hint="default"/>
+        <w:sz w:val="20"/>
+      </w:rPr>
+    </w:lvl>
+  </w:abstractNum>
+  <w:abstractNum w:abstractNumId="23" w15:restartNumberingAfterBreak="0">
     <w:nsid w:val="543A70D0"/>
     <w:multiLevelType w:val="multilevel"/>
     <w:tmpl w:val="6FBA9E2A"/>
@@ -3274,7 +7498,7 @@
       </w:rPr>
     </w:lvl>
   </w:abstractNum>
-  <w:abstractNum w:abstractNumId="12" w15:restartNumberingAfterBreak="0">
+  <w:abstractNum w:abstractNumId="24" w15:restartNumberingAfterBreak="0">
     <w:nsid w:val="58B56229"/>
     <w:multiLevelType w:val="multilevel"/>
     <w:tmpl w:val="09821884"/>
@@ -3423,7 +7647,7 @@
       </w:rPr>
     </w:lvl>
   </w:abstractNum>
-  <w:abstractNum w:abstractNumId="13" w15:restartNumberingAfterBreak="0">
+  <w:abstractNum w:abstractNumId="25" w15:restartNumberingAfterBreak="0">
     <w:nsid w:val="5B8D046E"/>
     <w:multiLevelType w:val="multilevel"/>
     <w:tmpl w:val="32D2E7D8"/>
@@ -3572,7 +7796,156 @@
       </w:rPr>
     </w:lvl>
   </w:abstractNum>
-  <w:abstractNum w:abstractNumId="14" w15:restartNumberingAfterBreak="0">
+  <w:abstractNum w:abstractNumId="26" w15:restartNumberingAfterBreak="0">
+    <w:nsid w:val="6D1E6B6C"/>
+    <w:multiLevelType w:val="multilevel"/>
+    <w:tmpl w:val="DE18E8AA"/>
+    <w:lvl w:ilvl="0">
+      <w:start w:val="1"/>
+      <w:numFmt w:val="bullet"/>
+      <w:lvlText w:val=""/>
+      <w:lvlJc w:val="left"/>
+      <w:pPr>
+        <w:tabs>
+          <w:tab w:val="num" w:pos="720"/>
+        </w:tabs>
+        <w:ind w:left="720" w:hanging="360"/>
+      </w:pPr>
+      <w:rPr>
+        <w:rFonts w:ascii="Symbol" w:hAnsi="Symbol" w:hint="default"/>
+        <w:sz w:val="20"/>
+      </w:rPr>
+    </w:lvl>
+    <w:lvl w:ilvl="1" w:tentative="1">
+      <w:start w:val="1"/>
+      <w:numFmt w:val="bullet"/>
+      <w:lvlText w:val="o"/>
+      <w:lvlJc w:val="left"/>
+      <w:pPr>
+        <w:tabs>
+          <w:tab w:val="num" w:pos="1440"/>
+        </w:tabs>
+        <w:ind w:left="1440" w:hanging="360"/>
+      </w:pPr>
+      <w:rPr>
+        <w:rFonts w:ascii="Courier New" w:hAnsi="Courier New" w:hint="default"/>
+        <w:sz w:val="20"/>
+      </w:rPr>
+    </w:lvl>
+    <w:lvl w:ilvl="2" w:tentative="1">
+      <w:start w:val="1"/>
+      <w:numFmt w:val="bullet"/>
+      <w:lvlText w:val=""/>
+      <w:lvlJc w:val="left"/>
+      <w:pPr>
+        <w:tabs>
+          <w:tab w:val="num" w:pos="2160"/>
+        </w:tabs>
+        <w:ind w:left="2160" w:hanging="360"/>
+      </w:pPr>
+      <w:rPr>
+        <w:rFonts w:ascii="Wingdings" w:hAnsi="Wingdings" w:hint="default"/>
+        <w:sz w:val="20"/>
+      </w:rPr>
+    </w:lvl>
+    <w:lvl w:ilvl="3" w:tentative="1">
+      <w:start w:val="1"/>
+      <w:numFmt w:val="bullet"/>
+      <w:lvlText w:val=""/>
+      <w:lvlJc w:val="left"/>
+      <w:pPr>
+        <w:tabs>
+          <w:tab w:val="num" w:pos="2880"/>
+        </w:tabs>
+        <w:ind w:left="2880" w:hanging="360"/>
+      </w:pPr>
+      <w:rPr>
+        <w:rFonts w:ascii="Wingdings" w:hAnsi="Wingdings" w:hint="default"/>
+        <w:sz w:val="20"/>
+      </w:rPr>
+    </w:lvl>
+    <w:lvl w:ilvl="4" w:tentative="1">
+      <w:start w:val="1"/>
+      <w:numFmt w:val="bullet"/>
+      <w:lvlText w:val=""/>
+      <w:lvlJc w:val="left"/>
+      <w:pPr>
+        <w:tabs>
+          <w:tab w:val="num" w:pos="3600"/>
+        </w:tabs>
+        <w:ind w:left="3600" w:hanging="360"/>
+      </w:pPr>
+      <w:rPr>
+        <w:rFonts w:ascii="Wingdings" w:hAnsi="Wingdings" w:hint="default"/>
+        <w:sz w:val="20"/>
+      </w:rPr>
+    </w:lvl>
+    <w:lvl w:ilvl="5" w:tentative="1">
+      <w:start w:val="1"/>
+      <w:numFmt w:val="bullet"/>
+      <w:lvlText w:val=""/>
+      <w:lvlJc w:val="left"/>
+      <w:pPr>
+        <w:tabs>
+          <w:tab w:val="num" w:pos="4320"/>
+        </w:tabs>
+        <w:ind w:left="4320" w:hanging="360"/>
+      </w:pPr>
+      <w:rPr>
+        <w:rFonts w:ascii="Wingdings" w:hAnsi="Wingdings" w:hint="default"/>
+        <w:sz w:val="20"/>
+      </w:rPr>
+    </w:lvl>
+    <w:lvl w:ilvl="6" w:tentative="1">
+      <w:start w:val="1"/>
+      <w:numFmt w:val="bullet"/>
+      <w:lvlText w:val=""/>
+      <w:lvlJc w:val="left"/>
+      <w:pPr>
+        <w:tabs>
+          <w:tab w:val="num" w:pos="5040"/>
+        </w:tabs>
+        <w:ind w:left="5040" w:hanging="360"/>
+      </w:pPr>
+      <w:rPr>
+        <w:rFonts w:ascii="Wingdings" w:hAnsi="Wingdings" w:hint="default"/>
+        <w:sz w:val="20"/>
+      </w:rPr>
+    </w:lvl>
+    <w:lvl w:ilvl="7" w:tentative="1">
+      <w:start w:val="1"/>
+      <w:numFmt w:val="bullet"/>
+      <w:lvlText w:val=""/>
+      <w:lvlJc w:val="left"/>
+      <w:pPr>
+        <w:tabs>
+          <w:tab w:val="num" w:pos="5760"/>
+        </w:tabs>
+        <w:ind w:left="5760" w:hanging="360"/>
+      </w:pPr>
+      <w:rPr>
+        <w:rFonts w:ascii="Wingdings" w:hAnsi="Wingdings" w:hint="default"/>
+        <w:sz w:val="20"/>
+      </w:rPr>
+    </w:lvl>
+    <w:lvl w:ilvl="8" w:tentative="1">
+      <w:start w:val="1"/>
+      <w:numFmt w:val="bullet"/>
+      <w:lvlText w:val=""/>
+      <w:lvlJc w:val="left"/>
+      <w:pPr>
+        <w:tabs>
+          <w:tab w:val="num" w:pos="6480"/>
+        </w:tabs>
+        <w:ind w:left="6480" w:hanging="360"/>
+      </w:pPr>
+      <w:rPr>
+        <w:rFonts w:ascii="Wingdings" w:hAnsi="Wingdings" w:hint="default"/>
+        <w:sz w:val="20"/>
+      </w:rPr>
+    </w:lvl>
+  </w:abstractNum>
+  <w:abstractNum w:abstractNumId="27" w15:restartNumberingAfterBreak="0">
     <w:nsid w:val="799763D1"/>
     <w:multiLevelType w:val="multilevel"/>
     <w:tmpl w:val="102E0500"/>
@@ -3721,7 +8094,7 @@
       </w:rPr>
     </w:lvl>
   </w:abstractNum>
-  <w:abstractNum w:abstractNumId="15" w15:restartNumberingAfterBreak="0">
+  <w:abstractNum w:abstractNumId="28" w15:restartNumberingAfterBreak="0">
     <w:nsid w:val="7BE54C6E"/>
     <w:multiLevelType w:val="multilevel"/>
     <w:tmpl w:val="B1443542"/>
@@ -3871,64 +8244,94 @@
     </w:lvl>
   </w:abstractNum>
   <w:num w:numId="1" w16cid:durableId="1378436691">
+    <w:abstractNumId w:val="21"/>
+  </w:num>
+  <w:num w:numId="2" w16cid:durableId="777215222">
+    <w:abstractNumId w:val="7"/>
+  </w:num>
+  <w:num w:numId="3" w16cid:durableId="424226500">
+    <w:abstractNumId w:val="6"/>
+  </w:num>
+  <w:num w:numId="4" w16cid:durableId="683942467">
+    <w:abstractNumId w:val="23"/>
+  </w:num>
+  <w:num w:numId="5" w16cid:durableId="386299507">
+    <w:abstractNumId w:val="8"/>
+  </w:num>
+  <w:num w:numId="6" w16cid:durableId="127011707">
+    <w:abstractNumId w:val="25"/>
+  </w:num>
+  <w:num w:numId="7" w16cid:durableId="2110198876">
+    <w:abstractNumId w:val="2"/>
+  </w:num>
+  <w:num w:numId="8" w16cid:durableId="1197963692">
+    <w:abstractNumId w:val="20"/>
+  </w:num>
+  <w:num w:numId="9" w16cid:durableId="1175731631">
+    <w:abstractNumId w:val="28"/>
+  </w:num>
+  <w:num w:numId="10" w16cid:durableId="2124839331">
+    <w:abstractNumId w:val="12"/>
+  </w:num>
+  <w:num w:numId="11" w16cid:durableId="497041132">
+    <w:abstractNumId w:val="19"/>
+  </w:num>
+  <w:num w:numId="12" w16cid:durableId="910115973">
+    <w:abstractNumId w:val="13"/>
+  </w:num>
+  <w:num w:numId="13" w16cid:durableId="1711295512">
+    <w:abstractNumId w:val="24"/>
+  </w:num>
+  <w:num w:numId="14" w16cid:durableId="669021893">
+    <w:abstractNumId w:val="27"/>
+  </w:num>
+  <w:num w:numId="15" w16cid:durableId="1701276125">
+    <w:abstractNumId w:val="18"/>
+  </w:num>
+  <w:num w:numId="16" w16cid:durableId="626740798">
+    <w:abstractNumId w:val="4"/>
+  </w:num>
+  <w:num w:numId="17" w16cid:durableId="1916157841">
+    <w:abstractNumId w:val="21"/>
+  </w:num>
+  <w:num w:numId="18" w16cid:durableId="579873004">
+    <w:abstractNumId w:val="0"/>
+  </w:num>
+  <w:num w:numId="19" w16cid:durableId="792138515">
+    <w:abstractNumId w:val="3"/>
+  </w:num>
+  <w:num w:numId="20" w16cid:durableId="1030036193">
+    <w:abstractNumId w:val="26"/>
+  </w:num>
+  <w:num w:numId="21" w16cid:durableId="1887981364">
+    <w:abstractNumId w:val="11"/>
+  </w:num>
+  <w:num w:numId="22" w16cid:durableId="1342243743">
+    <w:abstractNumId w:val="15"/>
+  </w:num>
+  <w:num w:numId="23" w16cid:durableId="1822113516">
     <w:abstractNumId w:val="10"/>
   </w:num>
-  <w:num w:numId="2" w16cid:durableId="777215222">
-    <w:abstractNumId w:val="3"/>
+  <w:num w:numId="24" w16cid:durableId="175391863">
+    <w:abstractNumId w:val="14"/>
   </w:num>
-  <w:num w:numId="3" w16cid:durableId="424226500">
-    <w:abstractNumId w:val="2"/>
+  <w:num w:numId="25" w16cid:durableId="1442146545">
+    <w:abstractNumId w:val="17"/>
   </w:num>
-  <w:num w:numId="4" w16cid:durableId="683942467">
-    <w:abstractNumId w:val="11"/>
+  <w:num w:numId="26" w16cid:durableId="896933771">
+    <w:abstractNumId w:val="16"/>
   </w:num>
-  <w:num w:numId="5" w16cid:durableId="386299507">
-    <w:abstractNumId w:val="4"/>
+  <w:num w:numId="27" w16cid:durableId="217322998">
+    <w:abstractNumId w:val="22"/>
   </w:num>
-  <w:num w:numId="6" w16cid:durableId="127011707">
-    <w:abstractNumId w:val="13"/>
-  </w:num>
-  <w:num w:numId="7" w16cid:durableId="2110198876">
-    <w:abstractNumId w:val="0"/>
-  </w:num>
-  <w:num w:numId="8" w16cid:durableId="1197963692">
+  <w:num w:numId="28" w16cid:durableId="354699356">
     <w:abstractNumId w:val="9"/>
   </w:num>
-  <w:num w:numId="9" w16cid:durableId="1175731631">
-    <w:abstractNumId w:val="15"/>
-  </w:num>
-  <w:num w:numId="10" w16cid:durableId="2124839331">
+  <w:num w:numId="29" w16cid:durableId="191765466">
     <w:abstractNumId w:val="5"/>
   </w:num>
-  <w:num w:numId="11" w16cid:durableId="497041132">
-    <w:abstractNumId w:val="8"/>
-  </w:num>
-  <w:num w:numId="12" w16cid:durableId="910115973">
-    <w:abstractNumId w:val="6"/>
-  </w:num>
-  <w:num w:numId="13" w16cid:durableId="1711295512">
-    <w:abstractNumId w:val="12"/>
-  </w:num>
-  <w:num w:numId="14" w16cid:durableId="669021893">
-    <w:abstractNumId w:val="14"/>
-  </w:num>
-  <w:num w:numId="15" w16cid:durableId="1701276125">
-    <w:abstractNumId w:val="7"/>
-  </w:num>
-  <w:num w:numId="16" w16cid:durableId="626740798">
+  <w:num w:numId="30" w16cid:durableId="932319556">
     <w:abstractNumId w:val="1"/>
-  </w:num>
-  <w:num w:numId="17" w16cid:durableId="1916157841">
-    <w:abstractNumId w:val="10"/>
-    <w:lvlOverride w:ilvl="0"/>
-    <w:lvlOverride w:ilvl="1"/>
-    <w:lvlOverride w:ilvl="2"/>
-    <w:lvlOverride w:ilvl="3"/>
-    <w:lvlOverride w:ilvl="4"/>
-    <w:lvlOverride w:ilvl="5"/>
-    <w:lvlOverride w:ilvl="6"/>
-    <w:lvlOverride w:ilvl="7"/>
-    <w:lvlOverride w:ilvl="8"/>
   </w:num>
 </w:numbering>
 </file>
@@ -4361,7 +8764,6 @@
     <w:next w:val="Normal"/>
     <w:link w:val="Heading2Char"/>
     <w:uiPriority w:val="9"/>
-    <w:semiHidden/>
     <w:unhideWhenUsed/>
     <w:qFormat/>
     <w:rsid w:val="001F69AD"/>
@@ -4577,7 +8979,6 @@
     <w:basedOn w:val="DefaultParagraphFont"/>
     <w:link w:val="Heading2"/>
     <w:uiPriority w:val="9"/>
-    <w:semiHidden/>
     <w:rsid w:val="001F69AD"/>
     <w:rPr>
       <w:rFonts w:asciiTheme="majorHAnsi" w:eastAsiaTheme="majorEastAsia" w:hAnsiTheme="majorHAnsi" w:cstheme="majorBidi"/>
